--- a/Notes/runningNotes/AdvanceJava-MainNote.docx
+++ b/Notes/runningNotes/AdvanceJava-MainNote.docx
@@ -10142,7 +10142,17 @@
           <w:sz w:val="24"/>
           <w:szCs w:val="24"/>
         </w:rPr>
-        <w:t xml:space="preserve">Copy DB-Jar file from "lib" folder of Oracle to User </w:t>
+        <w:t>Copy DB-Jar file from "lib" folder of Oracle to User defined</w:t>
+      </w:r>
+      <w:r>
+        <w:rPr>
+          <w:rFonts w:ascii="DejaVu Sans Mono" w:hAnsi="DejaVu Sans Mono" w:cs="Fira Code"/>
+          <w:bCs/>
+          <w:iCs/>
+          <w:sz w:val="24"/>
+          <w:szCs w:val="24"/>
+        </w:rPr>
+        <w:t xml:space="preserve"> </w:t>
       </w:r>
       <w:proofErr w:type="gramStart"/>
       <w:r>
@@ -10153,27 +10163,7 @@
           <w:sz w:val="24"/>
           <w:szCs w:val="24"/>
         </w:rPr>
-        <w:t xml:space="preserve">defined </w:t>
-      </w:r>
-      <w:r>
-        <w:rPr>
-          <w:rFonts w:ascii="DejaVu Sans Mono" w:hAnsi="DejaVu Sans Mono" w:cs="Fira Code"/>
-          <w:bCs/>
-          <w:iCs/>
-          <w:sz w:val="24"/>
-          <w:szCs w:val="24"/>
-        </w:rPr>
-        <w:t xml:space="preserve"> </w:t>
-      </w:r>
-      <w:r>
-        <w:rPr>
-          <w:rFonts w:ascii="DejaVu Sans Mono" w:hAnsi="DejaVu Sans Mono" w:cs="Fira Code"/>
-          <w:bCs/>
-          <w:iCs/>
-          <w:sz w:val="24"/>
-          <w:szCs w:val="24"/>
-        </w:rPr>
-        <w:t>folder</w:t>
+        <w:t>folder(</w:t>
       </w:r>
       <w:proofErr w:type="gramEnd"/>
       <w:r>
@@ -10184,7 +10174,7 @@
           <w:sz w:val="24"/>
           <w:szCs w:val="24"/>
         </w:rPr>
-        <w:t>(on Desktop)</w:t>
+        <w:t>on Desktop)</w:t>
       </w:r>
       <w:r>
         <w:rPr>
@@ -36162,8 +36152,8 @@
   </w:compat>
   <w:rsids>
     <w:rsidRoot w:val="00BD3648"/>
-    <w:rsid w:val="002B09B8"/>
     <w:rsid w:val="00B90DEF"/>
+    <w:rsid w:val="00BB154B"/>
     <w:rsid w:val="00BD3648"/>
   </w:rsids>
   <m:mathPr>

--- a/Notes/runningNotes/AdvanceJava-MainNote.docx
+++ b/Notes/runningNotes/AdvanceJava-MainNote.docx
@@ -26,8 +26,9 @@
           <w:sz w:val="16"/>
           <w:szCs w:val="16"/>
         </w:rPr>
-        <w:t>[</w:t>
-      </w:r>
+        <w:t xml:space="preserve">[Font/size: </w:t>
+      </w:r>
+      <w:proofErr w:type="spellStart"/>
       <w:r>
         <w:rPr>
           <w:rFonts w:ascii="DejaVu Sans Mono" w:hAnsi="DejaVu Sans Mono" w:cs="Fira Code"/>
@@ -37,9 +38,9 @@
           <w:sz w:val="16"/>
           <w:szCs w:val="16"/>
         </w:rPr>
-        <w:t xml:space="preserve">Font/size: </w:t>
-      </w:r>
-      <w:proofErr w:type="spellStart"/>
+        <w:t>DejaVu</w:t>
+      </w:r>
+      <w:proofErr w:type="spellEnd"/>
       <w:r>
         <w:rPr>
           <w:rFonts w:ascii="DejaVu Sans Mono" w:hAnsi="DejaVu Sans Mono" w:cs="Fira Code"/>
@@ -49,9 +50,8 @@
           <w:sz w:val="16"/>
           <w:szCs w:val="16"/>
         </w:rPr>
-        <w:t>DejaVu</w:t>
-      </w:r>
-      <w:proofErr w:type="spellEnd"/>
+        <w:t xml:space="preserve"> Sans Mono/12]</w:t>
+      </w:r>
       <w:r>
         <w:rPr>
           <w:rFonts w:ascii="DejaVu Sans Mono" w:hAnsi="DejaVu Sans Mono" w:cs="Fira Code"/>
@@ -61,7 +61,7 @@
           <w:sz w:val="16"/>
           <w:szCs w:val="16"/>
         </w:rPr>
-        <w:t xml:space="preserve"> Sans Mono/12</w:t>
+        <w:tab/>
       </w:r>
       <w:r>
         <w:rPr>
@@ -72,8 +72,9 @@
           <w:sz w:val="16"/>
           <w:szCs w:val="16"/>
         </w:rPr>
-        <w:t>]</w:t>
-      </w:r>
+        <w:t xml:space="preserve">[ </w:t>
+      </w:r>
+      <w:proofErr w:type="spellStart"/>
       <w:r>
         <w:rPr>
           <w:rFonts w:ascii="DejaVu Sans Mono" w:hAnsi="DejaVu Sans Mono" w:cs="Fira Code"/>
@@ -83,8 +84,9 @@
           <w:sz w:val="16"/>
           <w:szCs w:val="16"/>
         </w:rPr>
-        <w:tab/>
-      </w:r>
+        <w:t>ForCode</w:t>
+      </w:r>
+      <w:proofErr w:type="spellEnd"/>
       <w:r>
         <w:rPr>
           <w:rFonts w:ascii="DejaVu Sans Mono" w:hAnsi="DejaVu Sans Mono" w:cs="Fira Code"/>
@@ -94,42 +96,7 @@
           <w:sz w:val="16"/>
           <w:szCs w:val="16"/>
         </w:rPr>
-        <w:t xml:space="preserve">[ </w:t>
-      </w:r>
-      <w:proofErr w:type="spellStart"/>
-      <w:r>
-        <w:rPr>
-          <w:rFonts w:ascii="DejaVu Sans Mono" w:hAnsi="DejaVu Sans Mono" w:cs="Fira Code"/>
-          <w:bCs/>
-          <w:i/>
-          <w:color w:val="1F497D" w:themeColor="text2"/>
-          <w:sz w:val="16"/>
-          <w:szCs w:val="16"/>
-        </w:rPr>
-        <w:t>ForCode</w:t>
-      </w:r>
-      <w:proofErr w:type="spellEnd"/>
-      <w:r>
-        <w:rPr>
-          <w:rFonts w:ascii="DejaVu Sans Mono" w:hAnsi="DejaVu Sans Mono" w:cs="Fira Code"/>
-          <w:bCs/>
-          <w:i/>
-          <w:color w:val="1F497D" w:themeColor="text2"/>
-          <w:sz w:val="16"/>
-          <w:szCs w:val="16"/>
-        </w:rPr>
-        <w:t xml:space="preserve"> Font/size: Consolas/11</w:t>
-      </w:r>
-      <w:r>
-        <w:rPr>
-          <w:rFonts w:ascii="DejaVu Sans Mono" w:hAnsi="DejaVu Sans Mono" w:cs="Fira Code"/>
-          <w:bCs/>
-          <w:i/>
-          <w:color w:val="1F497D" w:themeColor="text2"/>
-          <w:sz w:val="16"/>
-          <w:szCs w:val="16"/>
-        </w:rPr>
-        <w:t xml:space="preserve">]        </w:t>
+        <w:t xml:space="preserve"> Font/size: Consolas/11]        </w:t>
       </w:r>
       <w:r>
         <w:rPr>
@@ -3201,17 +3168,7 @@
           <w:sz w:val="24"/>
           <w:szCs w:val="24"/>
         </w:rPr>
-        <w:t>W</w:t>
-      </w:r>
-      <w:r>
-        <w:rPr>
-          <w:rFonts w:ascii="DejaVu Sans Mono" w:hAnsi="DejaVu Sans Mono" w:cs="Fira Code"/>
-          <w:bCs/>
-          <w:iCs/>
-          <w:sz w:val="24"/>
-          <w:szCs w:val="24"/>
-        </w:rPr>
-        <w:t>hen we use Primitive datatypes like</w:t>
+        <w:t>When we use Primitive datatypes like</w:t>
       </w:r>
       <w:r>
         <w:rPr>
@@ -3311,7 +3268,7 @@
           <w:sz w:val="24"/>
           <w:szCs w:val="24"/>
         </w:rPr>
-        <w:t>float,</w:t>
+        <w:t>float, double,</w:t>
       </w:r>
       <w:r>
         <w:rPr>
@@ -3331,7 +3288,7 @@
           <w:sz w:val="24"/>
           <w:szCs w:val="24"/>
         </w:rPr>
-        <w:t>double,</w:t>
+        <w:t>char</w:t>
       </w:r>
       <w:r>
         <w:rPr>
@@ -3351,27 +3308,7 @@
           <w:sz w:val="24"/>
           <w:szCs w:val="24"/>
         </w:rPr>
-        <w:t>char</w:t>
-      </w:r>
-      <w:r>
-        <w:rPr>
-          <w:rFonts w:ascii="DejaVu Sans Mono" w:hAnsi="DejaVu Sans Mono" w:cs="Fira Code"/>
-          <w:bCs/>
-          <w:iCs/>
-          <w:sz w:val="24"/>
-          <w:szCs w:val="24"/>
-        </w:rPr>
-        <w:t xml:space="preserve"> </w:t>
-      </w:r>
-      <w:r>
-        <w:rPr>
-          <w:rFonts w:ascii="DejaVu Sans Mono" w:hAnsi="DejaVu Sans Mono" w:cs="Fira Code"/>
-          <w:bCs/>
-          <w:iCs/>
-          <w:sz w:val="24"/>
-          <w:szCs w:val="24"/>
-        </w:rPr>
-        <w:t>and b</w:t>
+        <w:t xml:space="preserve">and </w:t>
       </w:r>
       <w:proofErr w:type="spellStart"/>
       <w:r>
@@ -3382,7 +3319,7 @@
           <w:sz w:val="24"/>
           <w:szCs w:val="24"/>
         </w:rPr>
-        <w:t>oolean</w:t>
+        <w:t>boolean</w:t>
       </w:r>
       <w:proofErr w:type="spellEnd"/>
       <w:r>
@@ -3669,51 +3606,7 @@
           <w:szCs w:val="24"/>
           <w:highlight w:val="lightGray"/>
         </w:rPr>
-        <w:t>Date: 2</w:t>
-      </w:r>
-      <w:r>
-        <w:rPr>
-          <w:rFonts w:ascii="DejaVu Sans Mono" w:hAnsi="DejaVu Sans Mono" w:cs="Fira Code"/>
-          <w:bCs/>
-          <w:i/>
-          <w:sz w:val="24"/>
-          <w:szCs w:val="24"/>
-          <w:highlight w:val="lightGray"/>
-        </w:rPr>
-        <w:t>6</w:t>
-      </w:r>
-      <w:r>
-        <w:rPr>
-          <w:rFonts w:ascii="DejaVu Sans Mono" w:hAnsi="DejaVu Sans Mono" w:cs="Fira Code"/>
-          <w:bCs/>
-          <w:i/>
-          <w:sz w:val="24"/>
-          <w:szCs w:val="24"/>
-          <w:highlight w:val="lightGray"/>
-        </w:rPr>
-        <w:t>/2/2025 (Day-</w:t>
-      </w:r>
-      <w:r>
-        <w:rPr>
-          <w:rFonts w:ascii="DejaVu Sans Mono" w:hAnsi="DejaVu Sans Mono" w:cs="Fira Code"/>
-          <w:bCs/>
-          <w:i/>
-          <w:sz w:val="24"/>
-          <w:szCs w:val="24"/>
-          <w:highlight w:val="lightGray"/>
-        </w:rPr>
-        <w:t>2</w:t>
-      </w:r>
-      <w:r>
-        <w:rPr>
-          <w:rFonts w:ascii="DejaVu Sans Mono" w:hAnsi="DejaVu Sans Mono" w:cs="Fira Code"/>
-          <w:bCs/>
-          <w:i/>
-          <w:sz w:val="24"/>
-          <w:szCs w:val="24"/>
-          <w:highlight w:val="lightGray"/>
-        </w:rPr>
-        <w:t>)</w:t>
+        <w:t>Date: 26/2/2025 (Day-2)</w:t>
       </w:r>
     </w:p>
     <w:p>
@@ -4236,6 +4129,7 @@
             <w:r>
               <w:rPr>
                 <w:rFonts w:ascii="DejaVu Sans Mono" w:hAnsi="DejaVu Sans Mono" w:cs="Fira Code"/>
+                <w:noProof/>
                 <w:sz w:val="24"/>
                 <w:szCs w:val="24"/>
                 <w:lang w:val="en-IN"/>
@@ -5442,6 +5336,7 @@
       <w:r>
         <w:rPr>
           <w:rFonts w:ascii="DejaVu Sans Mono" w:hAnsi="DejaVu Sans Mono" w:cs="Fira Code"/>
+          <w:noProof/>
           <w:sz w:val="24"/>
           <w:szCs w:val="24"/>
           <w:lang w:val="en-IN"/>
@@ -5523,51 +5418,7 @@
           <w:szCs w:val="20"/>
           <w:highlight w:val="lightGray"/>
         </w:rPr>
-        <w:t>Date: 2</w:t>
-      </w:r>
-      <w:r>
-        <w:rPr>
-          <w:rFonts w:ascii="DejaVu Sans Mono" w:hAnsi="DejaVu Sans Mono" w:cs="Fira Code"/>
-          <w:bCs/>
-          <w:i/>
-          <w:sz w:val="20"/>
-          <w:szCs w:val="20"/>
-          <w:highlight w:val="lightGray"/>
-        </w:rPr>
-        <w:t>7</w:t>
-      </w:r>
-      <w:r>
-        <w:rPr>
-          <w:rFonts w:ascii="DejaVu Sans Mono" w:hAnsi="DejaVu Sans Mono" w:cs="Fira Code"/>
-          <w:bCs/>
-          <w:i/>
-          <w:sz w:val="20"/>
-          <w:szCs w:val="20"/>
-          <w:highlight w:val="lightGray"/>
-        </w:rPr>
-        <w:t>/</w:t>
-      </w:r>
-      <w:r>
-        <w:rPr>
-          <w:rFonts w:ascii="DejaVu Sans Mono" w:hAnsi="DejaVu Sans Mono" w:cs="Fira Code"/>
-          <w:bCs/>
-          <w:i/>
-          <w:sz w:val="20"/>
-          <w:szCs w:val="20"/>
-          <w:highlight w:val="lightGray"/>
-        </w:rPr>
-        <w:t>0</w:t>
-      </w:r>
-      <w:r>
-        <w:rPr>
-          <w:rFonts w:ascii="DejaVu Sans Mono" w:hAnsi="DejaVu Sans Mono" w:cs="Fira Code"/>
-          <w:bCs/>
-          <w:i/>
-          <w:sz w:val="20"/>
-          <w:szCs w:val="20"/>
-          <w:highlight w:val="lightGray"/>
-        </w:rPr>
-        <w:t>2/2025 (Day-2)</w:t>
+        <w:t>Date: 27/02/2025 (Day-2)</w:t>
       </w:r>
     </w:p>
     <w:p>
@@ -5732,9 +5583,19 @@
           <w:sz w:val="24"/>
           <w:szCs w:val="24"/>
         </w:rPr>
-        <w:t>FileStorage.</w:t>
+        <w:t>FileStorage</w:t>
       </w:r>
       <w:proofErr w:type="spellEnd"/>
+      <w:r>
+        <w:rPr>
+          <w:rFonts w:ascii="DejaVu Sans Mono" w:hAnsi="DejaVu Sans Mono" w:cs="Fira Code"/>
+          <w:bCs/>
+          <w:iCs/>
+          <w:sz w:val="24"/>
+          <w:szCs w:val="24"/>
+        </w:rPr>
+        <w:t>.</w:t>
+      </w:r>
     </w:p>
     <w:p>
       <w:pPr>
@@ -6998,17 +6859,7 @@
           <w:sz w:val="24"/>
           <w:szCs w:val="24"/>
         </w:rPr>
-        <w:t>disadvantages</w:t>
-      </w:r>
-      <w:r>
-        <w:rPr>
-          <w:rFonts w:ascii="DejaVu Sans Mono" w:hAnsi="DejaVu Sans Mono" w:cs="Fira Code"/>
-          <w:bCs/>
-          <w:iCs/>
-          <w:sz w:val="24"/>
-          <w:szCs w:val="24"/>
-        </w:rPr>
-        <w:t xml:space="preserve"> </w:t>
+        <w:t xml:space="preserve">disadvantages </w:t>
       </w:r>
       <w:r>
         <w:rPr>
@@ -8829,16 +8680,16 @@
       <w:pPr>
         <w:spacing w:after="0" w:line="360" w:lineRule="auto"/>
         <w:rPr>
-          <w:rFonts w:ascii="DejaVu Sans Mono" w:hAnsi="DejaVu Sans Mono" w:cs="Fira Code"/>
-          <w:bCs/>
-          <w:i/>
-          <w:sz w:val="24"/>
-          <w:szCs w:val="24"/>
-        </w:rPr>
-      </w:pPr>
-      <w:r>
-        <w:rPr>
-          <w:rFonts w:ascii="DejaVu Sans Mono" w:hAnsi="DejaVu Sans Mono" w:cs="Fira Code"/>
+          <w:rFonts w:ascii="Consolas" w:hAnsi="Consolas" w:cs="Fira Code"/>
+          <w:bCs/>
+          <w:i/>
+          <w:sz w:val="24"/>
+          <w:szCs w:val="24"/>
+        </w:rPr>
+      </w:pPr>
+      <w:r>
+        <w:rPr>
+          <w:rFonts w:ascii="Consolas" w:hAnsi="Consolas" w:cs="Fira Code"/>
           <w:bCs/>
           <w:i/>
           <w:sz w:val="24"/>
@@ -8849,7 +8700,7 @@
       </w:r>
       <w:r>
         <w:rPr>
-          <w:rFonts w:ascii="DejaVu Sans Mono" w:hAnsi="DejaVu Sans Mono" w:cs="Fira Code"/>
+          <w:rFonts w:ascii="Consolas" w:hAnsi="Consolas" w:cs="Fira Code"/>
           <w:bCs/>
           <w:i/>
           <w:sz w:val="24"/>
@@ -8863,16 +8714,16 @@
         <w:spacing w:after="0" w:line="360" w:lineRule="auto"/>
         <w:ind w:left="720"/>
         <w:rPr>
-          <w:rFonts w:ascii="DejaVu Sans Mono" w:hAnsi="DejaVu Sans Mono" w:cs="Fira Code"/>
-          <w:bCs/>
-          <w:i/>
-          <w:sz w:val="24"/>
-          <w:szCs w:val="24"/>
-        </w:rPr>
-      </w:pPr>
-      <w:r>
-        <w:rPr>
-          <w:rFonts w:ascii="DejaVu Sans Mono" w:hAnsi="DejaVu Sans Mono" w:cs="Fira Code"/>
+          <w:rFonts w:ascii="Consolas" w:hAnsi="Consolas" w:cs="Fira Code"/>
+          <w:bCs/>
+          <w:i/>
+          <w:sz w:val="24"/>
+          <w:szCs w:val="24"/>
+        </w:rPr>
+      </w:pPr>
+      <w:r>
+        <w:rPr>
+          <w:rFonts w:ascii="Consolas" w:hAnsi="Consolas" w:cs="Fira Code"/>
           <w:bCs/>
           <w:i/>
           <w:sz w:val="24"/>
@@ -8882,7 +8733,7 @@
       </w:r>
       <w:r>
         <w:rPr>
-          <w:rFonts w:ascii="DejaVu Sans Mono" w:hAnsi="DejaVu Sans Mono" w:cs="Fira Code"/>
+          <w:rFonts w:ascii="Consolas" w:hAnsi="Consolas" w:cs="Fira Code"/>
           <w:bCs/>
           <w:i/>
           <w:sz w:val="24"/>
@@ -8893,7 +8744,7 @@
       <w:proofErr w:type="spellStart"/>
       <w:r>
         <w:rPr>
-          <w:rFonts w:ascii="DejaVu Sans Mono" w:hAnsi="DejaVu Sans Mono" w:cs="Fira Code"/>
+          <w:rFonts w:ascii="Consolas" w:hAnsi="Consolas" w:cs="Fira Code"/>
           <w:bCs/>
           <w:i/>
           <w:sz w:val="24"/>
@@ -8904,7 +8755,7 @@
       <w:proofErr w:type="spellEnd"/>
       <w:r>
         <w:rPr>
-          <w:rFonts w:ascii="DejaVu Sans Mono" w:hAnsi="DejaVu Sans Mono" w:cs="Fira Code"/>
+          <w:rFonts w:ascii="Consolas" w:hAnsi="Consolas" w:cs="Fira Code"/>
           <w:bCs/>
           <w:i/>
           <w:sz w:val="24"/>
@@ -8915,7 +8766,7 @@
       <w:proofErr w:type="gramStart"/>
       <w:r>
         <w:rPr>
-          <w:rFonts w:ascii="DejaVu Sans Mono" w:hAnsi="DejaVu Sans Mono" w:cs="Fira Code"/>
+          <w:rFonts w:ascii="Consolas" w:hAnsi="Consolas" w:cs="Fira Code"/>
           <w:bCs/>
           <w:i/>
           <w:sz w:val="24"/>
@@ -8926,7 +8777,7 @@
       <w:proofErr w:type="gramEnd"/>
       <w:r>
         <w:rPr>
-          <w:rFonts w:ascii="DejaVu Sans Mono" w:hAnsi="DejaVu Sans Mono" w:cs="Fira Code"/>
+          <w:rFonts w:ascii="Consolas" w:hAnsi="Consolas" w:cs="Fira Code"/>
           <w:bCs/>
           <w:i/>
           <w:sz w:val="24"/>
@@ -8940,16 +8791,16 @@
         <w:spacing w:after="0" w:line="360" w:lineRule="auto"/>
         <w:ind w:left="720"/>
         <w:rPr>
-          <w:rFonts w:ascii="DejaVu Sans Mono" w:hAnsi="DejaVu Sans Mono" w:cs="Fira Code"/>
-          <w:bCs/>
-          <w:i/>
-          <w:sz w:val="24"/>
-          <w:szCs w:val="24"/>
-        </w:rPr>
-      </w:pPr>
-      <w:r>
-        <w:rPr>
-          <w:rFonts w:ascii="DejaVu Sans Mono" w:hAnsi="DejaVu Sans Mono" w:cs="Fira Code"/>
+          <w:rFonts w:ascii="Consolas" w:hAnsi="Consolas" w:cs="Fira Code"/>
+          <w:bCs/>
+          <w:i/>
+          <w:sz w:val="24"/>
+          <w:szCs w:val="24"/>
+        </w:rPr>
+      </w:pPr>
+      <w:r>
+        <w:rPr>
+          <w:rFonts w:ascii="Consolas" w:hAnsi="Consolas" w:cs="Fira Code"/>
           <w:bCs/>
           <w:i/>
           <w:sz w:val="24"/>
@@ -8959,7 +8810,7 @@
       </w:r>
       <w:r>
         <w:rPr>
-          <w:rFonts w:ascii="DejaVu Sans Mono" w:hAnsi="DejaVu Sans Mono" w:cs="Fira Code"/>
+          <w:rFonts w:ascii="Consolas" w:hAnsi="Consolas" w:cs="Fira Code"/>
           <w:bCs/>
           <w:i/>
           <w:sz w:val="24"/>
@@ -8970,7 +8821,7 @@
       <w:proofErr w:type="spellStart"/>
       <w:r>
         <w:rPr>
-          <w:rFonts w:ascii="DejaVu Sans Mono" w:hAnsi="DejaVu Sans Mono" w:cs="Fira Code"/>
+          <w:rFonts w:ascii="Consolas" w:hAnsi="Consolas" w:cs="Fira Code"/>
           <w:bCs/>
           <w:i/>
           <w:sz w:val="24"/>
@@ -8981,7 +8832,7 @@
       <w:proofErr w:type="spellEnd"/>
       <w:r>
         <w:rPr>
-          <w:rFonts w:ascii="DejaVu Sans Mono" w:hAnsi="DejaVu Sans Mono" w:cs="Fira Code"/>
+          <w:rFonts w:ascii="Consolas" w:hAnsi="Consolas" w:cs="Fira Code"/>
           <w:bCs/>
           <w:i/>
           <w:sz w:val="24"/>
@@ -8995,16 +8846,16 @@
         <w:spacing w:after="0" w:line="360" w:lineRule="auto"/>
         <w:ind w:left="720"/>
         <w:rPr>
-          <w:rFonts w:ascii="DejaVu Sans Mono" w:hAnsi="DejaVu Sans Mono" w:cs="Fira Code"/>
-          <w:bCs/>
-          <w:i/>
-          <w:sz w:val="24"/>
-          <w:szCs w:val="24"/>
-        </w:rPr>
-      </w:pPr>
-      <w:r>
-        <w:rPr>
-          <w:rFonts w:ascii="DejaVu Sans Mono" w:hAnsi="DejaVu Sans Mono" w:cs="Fira Code"/>
+          <w:rFonts w:ascii="Consolas" w:hAnsi="Consolas" w:cs="Fira Code"/>
+          <w:bCs/>
+          <w:i/>
+          <w:sz w:val="24"/>
+          <w:szCs w:val="24"/>
+        </w:rPr>
+      </w:pPr>
+      <w:r>
+        <w:rPr>
+          <w:rFonts w:ascii="Consolas" w:hAnsi="Consolas" w:cs="Fira Code"/>
           <w:bCs/>
           <w:i/>
           <w:sz w:val="24"/>
@@ -9014,7 +8865,7 @@
       </w:r>
       <w:r>
         <w:rPr>
-          <w:rFonts w:ascii="DejaVu Sans Mono" w:hAnsi="DejaVu Sans Mono" w:cs="Fira Code"/>
+          <w:rFonts w:ascii="Consolas" w:hAnsi="Consolas" w:cs="Fira Code"/>
           <w:bCs/>
           <w:i/>
           <w:sz w:val="24"/>
@@ -9024,7 +8875,7 @@
       </w:r>
       <w:r>
         <w:rPr>
-          <w:rFonts w:ascii="DejaVu Sans Mono" w:hAnsi="DejaVu Sans Mono" w:cs="Fira Code"/>
+          <w:rFonts w:ascii="Consolas" w:hAnsi="Consolas" w:cs="Fira Code"/>
           <w:bCs/>
           <w:i/>
           <w:sz w:val="24"/>
@@ -9038,16 +8889,16 @@
         <w:spacing w:after="0" w:line="360" w:lineRule="auto"/>
         <w:ind w:left="720"/>
         <w:rPr>
-          <w:rFonts w:ascii="DejaVu Sans Mono" w:hAnsi="DejaVu Sans Mono" w:cs="Fira Code"/>
-          <w:bCs/>
-          <w:i/>
-          <w:sz w:val="24"/>
-          <w:szCs w:val="24"/>
-        </w:rPr>
-      </w:pPr>
-      <w:r>
-        <w:rPr>
-          <w:rFonts w:ascii="DejaVu Sans Mono" w:hAnsi="DejaVu Sans Mono" w:cs="Fira Code"/>
+          <w:rFonts w:ascii="Consolas" w:hAnsi="Consolas" w:cs="Fira Code"/>
+          <w:bCs/>
+          <w:i/>
+          <w:sz w:val="24"/>
+          <w:szCs w:val="24"/>
+        </w:rPr>
+      </w:pPr>
+      <w:r>
+        <w:rPr>
+          <w:rFonts w:ascii="Consolas" w:hAnsi="Consolas" w:cs="Fira Code"/>
           <w:bCs/>
           <w:i/>
           <w:sz w:val="24"/>
@@ -9057,7 +8908,7 @@
       </w:r>
       <w:r>
         <w:rPr>
-          <w:rFonts w:ascii="DejaVu Sans Mono" w:hAnsi="DejaVu Sans Mono" w:cs="Fira Code"/>
+          <w:rFonts w:ascii="Consolas" w:hAnsi="Consolas" w:cs="Fira Code"/>
           <w:bCs/>
           <w:i/>
           <w:sz w:val="24"/>
@@ -9067,7 +8918,7 @@
       </w:r>
       <w:r>
         <w:rPr>
-          <w:rFonts w:ascii="DejaVu Sans Mono" w:hAnsi="DejaVu Sans Mono" w:cs="Fira Code"/>
+          <w:rFonts w:ascii="Consolas" w:hAnsi="Consolas" w:cs="Fira Code"/>
           <w:bCs/>
           <w:i/>
           <w:sz w:val="24"/>
@@ -9081,16 +8932,16 @@
         <w:spacing w:after="0" w:line="360" w:lineRule="auto"/>
         <w:ind w:left="720"/>
         <w:rPr>
-          <w:rFonts w:ascii="DejaVu Sans Mono" w:hAnsi="DejaVu Sans Mono" w:cs="Fira Code"/>
-          <w:bCs/>
-          <w:i/>
-          <w:sz w:val="24"/>
-          <w:szCs w:val="24"/>
-        </w:rPr>
-      </w:pPr>
-      <w:r>
-        <w:rPr>
-          <w:rFonts w:ascii="DejaVu Sans Mono" w:hAnsi="DejaVu Sans Mono" w:cs="Fira Code"/>
+          <w:rFonts w:ascii="Consolas" w:hAnsi="Consolas" w:cs="Fira Code"/>
+          <w:bCs/>
+          <w:i/>
+          <w:sz w:val="24"/>
+          <w:szCs w:val="24"/>
+        </w:rPr>
+      </w:pPr>
+      <w:r>
+        <w:rPr>
+          <w:rFonts w:ascii="Consolas" w:hAnsi="Consolas" w:cs="Fira Code"/>
           <w:bCs/>
           <w:i/>
           <w:sz w:val="24"/>
@@ -9100,7 +8951,7 @@
       </w:r>
       <w:r>
         <w:rPr>
-          <w:rFonts w:ascii="DejaVu Sans Mono" w:hAnsi="DejaVu Sans Mono" w:cs="Fira Code"/>
+          <w:rFonts w:ascii="Consolas" w:hAnsi="Consolas" w:cs="Fira Code"/>
           <w:bCs/>
           <w:i/>
           <w:sz w:val="24"/>
@@ -9110,7 +8961,7 @@
       </w:r>
       <w:r>
         <w:rPr>
-          <w:rFonts w:ascii="DejaVu Sans Mono" w:hAnsi="DejaVu Sans Mono" w:cs="Fira Code"/>
+          <w:rFonts w:ascii="Consolas" w:hAnsi="Consolas" w:cs="Fira Code"/>
           <w:bCs/>
           <w:i/>
           <w:sz w:val="24"/>
@@ -9124,16 +8975,16 @@
         <w:spacing w:after="0" w:line="360" w:lineRule="auto"/>
         <w:ind w:left="720"/>
         <w:rPr>
-          <w:rFonts w:ascii="DejaVu Sans Mono" w:hAnsi="DejaVu Sans Mono" w:cs="Fira Code"/>
-          <w:bCs/>
-          <w:i/>
-          <w:sz w:val="24"/>
-          <w:szCs w:val="24"/>
-        </w:rPr>
-      </w:pPr>
-      <w:r>
-        <w:rPr>
-          <w:rFonts w:ascii="DejaVu Sans Mono" w:hAnsi="DejaVu Sans Mono" w:cs="Fira Code"/>
+          <w:rFonts w:ascii="Consolas" w:hAnsi="Consolas" w:cs="Fira Code"/>
+          <w:bCs/>
+          <w:i/>
+          <w:sz w:val="24"/>
+          <w:szCs w:val="24"/>
+        </w:rPr>
+      </w:pPr>
+      <w:r>
+        <w:rPr>
+          <w:rFonts w:ascii="Consolas" w:hAnsi="Consolas" w:cs="Fira Code"/>
           <w:bCs/>
           <w:i/>
           <w:sz w:val="24"/>
@@ -9143,7 +8994,7 @@
       </w:r>
       <w:r>
         <w:rPr>
-          <w:rFonts w:ascii="DejaVu Sans Mono" w:hAnsi="DejaVu Sans Mono" w:cs="Fira Code"/>
+          <w:rFonts w:ascii="Consolas" w:hAnsi="Consolas" w:cs="Fira Code"/>
           <w:bCs/>
           <w:i/>
           <w:sz w:val="24"/>
@@ -9153,7 +9004,7 @@
       </w:r>
       <w:r>
         <w:rPr>
-          <w:rFonts w:ascii="DejaVu Sans Mono" w:hAnsi="DejaVu Sans Mono" w:cs="Fira Code"/>
+          <w:rFonts w:ascii="Consolas" w:hAnsi="Consolas" w:cs="Fira Code"/>
           <w:bCs/>
           <w:i/>
           <w:sz w:val="24"/>
@@ -9164,7 +9015,7 @@
       <w:proofErr w:type="spellStart"/>
       <w:r>
         <w:rPr>
-          <w:rFonts w:ascii="DejaVu Sans Mono" w:hAnsi="DejaVu Sans Mono" w:cs="Fira Code"/>
+          <w:rFonts w:ascii="Consolas" w:hAnsi="Consolas" w:cs="Fira Code"/>
           <w:bCs/>
           <w:i/>
           <w:sz w:val="24"/>
@@ -9175,7 +9026,7 @@
       <w:proofErr w:type="spellEnd"/>
       <w:r>
         <w:rPr>
-          <w:rFonts w:ascii="DejaVu Sans Mono" w:hAnsi="DejaVu Sans Mono" w:cs="Fira Code"/>
+          <w:rFonts w:ascii="Consolas" w:hAnsi="Consolas" w:cs="Fira Code"/>
           <w:bCs/>
           <w:i/>
           <w:sz w:val="24"/>
@@ -9189,96 +9040,22 @@
         <w:spacing w:after="0" w:line="360" w:lineRule="auto"/>
         <w:ind w:firstLine="720"/>
         <w:rPr>
-          <w:rFonts w:ascii="DejaVu Sans Mono" w:hAnsi="DejaVu Sans Mono" w:cs="Fira Code"/>
-          <w:bCs/>
-          <w:i/>
-          <w:sz w:val="24"/>
-          <w:szCs w:val="24"/>
-        </w:rPr>
-      </w:pPr>
-      <w:r>
-        <w:rPr>
-          <w:rFonts w:ascii="DejaVu Sans Mono" w:hAnsi="DejaVu Sans Mono" w:cs="Fira Code"/>
+          <w:rFonts w:ascii="Consolas" w:hAnsi="Consolas" w:cs="Fira Code"/>
+          <w:bCs/>
+          <w:i/>
+          <w:sz w:val="24"/>
+          <w:szCs w:val="24"/>
+        </w:rPr>
+      </w:pPr>
+      <w:r>
+        <w:rPr>
+          <w:rFonts w:ascii="Consolas" w:hAnsi="Consolas" w:cs="Fira Code"/>
           <w:bCs/>
           <w:i/>
           <w:sz w:val="24"/>
           <w:szCs w:val="24"/>
         </w:rPr>
         <w:t>);</w:t>
-      </w:r>
-    </w:p>
-    <w:p>
-      <w:pPr>
-        <w:spacing w:after="0" w:line="360" w:lineRule="auto"/>
-        <w:rPr>
-          <w:rFonts w:ascii="DejaVu Sans Mono" w:hAnsi="DejaVu Sans Mono" w:cs="Fira Code"/>
-          <w:bCs/>
-          <w:iCs/>
-          <w:sz w:val="24"/>
-          <w:szCs w:val="24"/>
-        </w:rPr>
-      </w:pPr>
-      <w:r>
-        <w:rPr>
-          <w:rFonts w:ascii="DejaVu Sans Mono" w:hAnsi="DejaVu Sans Mono" w:cs="Fira Code"/>
-          <w:bCs/>
-          <w:iCs/>
-          <w:sz w:val="24"/>
-          <w:szCs w:val="24"/>
-        </w:rPr>
-        <w:t>-----</w:t>
-      </w:r>
-    </w:p>
-    <w:p>
-      <w:pPr>
-        <w:spacing w:after="0" w:line="360" w:lineRule="auto"/>
-        <w:rPr>
-          <w:rFonts w:ascii="DejaVu Sans Mono" w:hAnsi="DejaVu Sans Mono" w:cs="Fira Code"/>
-          <w:bCs/>
-          <w:iCs/>
-          <w:sz w:val="24"/>
-          <w:szCs w:val="24"/>
-        </w:rPr>
-      </w:pPr>
-      <w:r>
-        <w:rPr>
-          <w:rFonts w:ascii="DejaVu Sans Mono" w:hAnsi="DejaVu Sans Mono" w:cs="Fira Code"/>
-          <w:b/>
-          <w:i/>
-          <w:sz w:val="24"/>
-          <w:szCs w:val="24"/>
-        </w:rPr>
-        <w:t>step-4</w:t>
-      </w:r>
-      <w:r>
-        <w:rPr>
-          <w:rFonts w:ascii="DejaVu Sans Mono" w:hAnsi="DejaVu Sans Mono" w:cs="Fira Code"/>
-          <w:bCs/>
-          <w:iCs/>
-          <w:sz w:val="24"/>
-          <w:szCs w:val="24"/>
-        </w:rPr>
-        <w:t xml:space="preserve"> </w:t>
-      </w:r>
-      <w:r>
-        <w:rPr>
-          <w:rFonts w:ascii="DejaVu Sans Mono" w:hAnsi="DejaVu Sans Mono" w:cs="Fira Code"/>
-          <w:bCs/>
-          <w:iCs/>
-          <w:sz w:val="24"/>
-          <w:szCs w:val="24"/>
-        </w:rPr>
-        <w:tab/>
-      </w:r>
-      <w:r>
-        <w:rPr>
-          <w:rFonts w:ascii="DejaVu Sans Mono" w:hAnsi="DejaVu Sans Mono" w:cs="Fira Code"/>
-          <w:bCs/>
-          <w:iCs/>
-          <w:sz w:val="24"/>
-          <w:szCs w:val="24"/>
-        </w:rPr>
-        <w:t>: Insert min 5 Customer details from SQL-Command-Line</w:t>
       </w:r>
     </w:p>
     <w:p>
@@ -9292,6 +9069,15 @@
           <w:lang w:eastAsia="en-IN" w:bidi="mr-IN"/>
         </w:rPr>
       </w:pPr>
+      <w:r>
+        <w:rPr>
+          <w:rFonts w:ascii="DejaVu Sans Mono" w:eastAsia="Calibri" w:hAnsi="DejaVu Sans Mono" w:cs="Fira Code"/>
+          <w:bCs/>
+          <w:iCs/>
+          <w:lang w:eastAsia="en-IN" w:bidi="mr-IN"/>
+        </w:rPr>
+        <w:t>-----</w:t>
+      </w:r>
     </w:p>
     <w:p>
       <w:pPr>
@@ -9307,6 +9093,70 @@
       <w:r>
         <w:rPr>
           <w:rFonts w:ascii="DejaVu Sans Mono" w:hAnsi="DejaVu Sans Mono" w:cs="Fira Code"/>
+          <w:b/>
+          <w:i/>
+          <w:sz w:val="24"/>
+          <w:szCs w:val="24"/>
+        </w:rPr>
+        <w:t>step-4</w:t>
+      </w:r>
+      <w:r>
+        <w:rPr>
+          <w:rFonts w:ascii="DejaVu Sans Mono" w:hAnsi="DejaVu Sans Mono" w:cs="Fira Code"/>
+          <w:bCs/>
+          <w:iCs/>
+          <w:sz w:val="24"/>
+          <w:szCs w:val="24"/>
+        </w:rPr>
+        <w:t xml:space="preserve"> </w:t>
+      </w:r>
+      <w:r>
+        <w:rPr>
+          <w:rFonts w:ascii="DejaVu Sans Mono" w:hAnsi="DejaVu Sans Mono" w:cs="Fira Code"/>
+          <w:bCs/>
+          <w:iCs/>
+          <w:sz w:val="24"/>
+          <w:szCs w:val="24"/>
+        </w:rPr>
+        <w:tab/>
+      </w:r>
+      <w:r>
+        <w:rPr>
+          <w:rFonts w:ascii="DejaVu Sans Mono" w:hAnsi="DejaVu Sans Mono" w:cs="Fira Code"/>
+          <w:bCs/>
+          <w:iCs/>
+          <w:sz w:val="24"/>
+          <w:szCs w:val="24"/>
+        </w:rPr>
+        <w:t>: Insert min 5 Customer details from SQL-Command-Line</w:t>
+      </w:r>
+    </w:p>
+    <w:p>
+      <w:pPr>
+        <w:pStyle w:val="NormalWeb"/>
+        <w:spacing w:before="0" w:beforeAutospacing="0" w:after="0" w:afterAutospacing="0" w:line="360" w:lineRule="auto"/>
+        <w:rPr>
+          <w:rFonts w:ascii="DejaVu Sans Mono" w:eastAsia="Calibri" w:hAnsi="DejaVu Sans Mono" w:cs="Fira Code"/>
+          <w:bCs/>
+          <w:iCs/>
+          <w:lang w:eastAsia="en-IN" w:bidi="mr-IN"/>
+        </w:rPr>
+      </w:pPr>
+    </w:p>
+    <w:p>
+      <w:pPr>
+        <w:spacing w:after="0" w:line="360" w:lineRule="auto"/>
+        <w:rPr>
+          <w:rFonts w:ascii="Consolas" w:hAnsi="Consolas" w:cs="Fira Code"/>
+          <w:bCs/>
+          <w:iCs/>
+          <w:sz w:val="24"/>
+          <w:szCs w:val="24"/>
+        </w:rPr>
+      </w:pPr>
+      <w:r>
+        <w:rPr>
+          <w:rFonts w:ascii="Consolas" w:hAnsi="Consolas" w:cs="Fira Code"/>
           <w:bCs/>
           <w:iCs/>
           <w:sz w:val="24"/>
@@ -9317,7 +9167,7 @@
       <w:proofErr w:type="gramStart"/>
       <w:r>
         <w:rPr>
-          <w:rFonts w:ascii="DejaVu Sans Mono" w:hAnsi="DejaVu Sans Mono" w:cs="Fira Code"/>
+          <w:rFonts w:ascii="Consolas" w:hAnsi="Consolas" w:cs="Fira Code"/>
           <w:bCs/>
           <w:iCs/>
           <w:sz w:val="24"/>
@@ -9328,7 +9178,7 @@
       <w:proofErr w:type="gramEnd"/>
       <w:r>
         <w:rPr>
-          <w:rFonts w:ascii="DejaVu Sans Mono" w:hAnsi="DejaVu Sans Mono" w:cs="Fira Code"/>
+          <w:rFonts w:ascii="Consolas" w:hAnsi="Consolas" w:cs="Fira Code"/>
           <w:bCs/>
           <w:iCs/>
           <w:sz w:val="24"/>
@@ -9341,16 +9191,16 @@
       <w:pPr>
         <w:spacing w:after="0" w:line="360" w:lineRule="auto"/>
         <w:rPr>
-          <w:rFonts w:ascii="DejaVu Sans Mono" w:hAnsi="DejaVu Sans Mono" w:cs="Fira Code"/>
-          <w:bCs/>
-          <w:iCs/>
-          <w:sz w:val="24"/>
-          <w:szCs w:val="24"/>
-        </w:rPr>
-      </w:pPr>
-      <w:r>
-        <w:rPr>
-          <w:rFonts w:ascii="DejaVu Sans Mono" w:hAnsi="DejaVu Sans Mono" w:cs="Fira Code"/>
+          <w:rFonts w:ascii="Consolas" w:hAnsi="Consolas" w:cs="Fira Code"/>
+          <w:bCs/>
+          <w:iCs/>
+          <w:sz w:val="24"/>
+          <w:szCs w:val="24"/>
+        </w:rPr>
+      </w:pPr>
+      <w:r>
+        <w:rPr>
+          <w:rFonts w:ascii="Consolas" w:hAnsi="Consolas" w:cs="Fira Code"/>
           <w:bCs/>
           <w:iCs/>
           <w:sz w:val="24"/>
@@ -9361,7 +9211,7 @@
       <w:proofErr w:type="gramStart"/>
       <w:r>
         <w:rPr>
-          <w:rFonts w:ascii="DejaVu Sans Mono" w:hAnsi="DejaVu Sans Mono" w:cs="Fira Code"/>
+          <w:rFonts w:ascii="Consolas" w:hAnsi="Consolas" w:cs="Fira Code"/>
           <w:bCs/>
           <w:iCs/>
           <w:sz w:val="24"/>
@@ -9372,7 +9222,7 @@
       <w:proofErr w:type="gramEnd"/>
       <w:r>
         <w:rPr>
-          <w:rFonts w:ascii="DejaVu Sans Mono" w:hAnsi="DejaVu Sans Mono" w:cs="Fira Code"/>
+          <w:rFonts w:ascii="Consolas" w:hAnsi="Consolas" w:cs="Fira Code"/>
           <w:bCs/>
           <w:iCs/>
           <w:sz w:val="24"/>
@@ -9385,16 +9235,16 @@
       <w:pPr>
         <w:spacing w:after="0" w:line="360" w:lineRule="auto"/>
         <w:rPr>
-          <w:rFonts w:ascii="DejaVu Sans Mono" w:hAnsi="DejaVu Sans Mono" w:cs="Fira Code"/>
-          <w:bCs/>
-          <w:iCs/>
-          <w:sz w:val="24"/>
-          <w:szCs w:val="24"/>
-        </w:rPr>
-      </w:pPr>
-      <w:r>
-        <w:rPr>
-          <w:rFonts w:ascii="DejaVu Sans Mono" w:hAnsi="DejaVu Sans Mono" w:cs="Fira Code"/>
+          <w:rFonts w:ascii="Consolas" w:hAnsi="Consolas" w:cs="Fira Code"/>
+          <w:bCs/>
+          <w:iCs/>
+          <w:sz w:val="24"/>
+          <w:szCs w:val="24"/>
+        </w:rPr>
+      </w:pPr>
+      <w:r>
+        <w:rPr>
+          <w:rFonts w:ascii="Consolas" w:hAnsi="Consolas" w:cs="Fira Code"/>
           <w:bCs/>
           <w:iCs/>
           <w:sz w:val="24"/>
@@ -9405,7 +9255,7 @@
       <w:proofErr w:type="gramStart"/>
       <w:r>
         <w:rPr>
-          <w:rFonts w:ascii="DejaVu Sans Mono" w:hAnsi="DejaVu Sans Mono" w:cs="Fira Code"/>
+          <w:rFonts w:ascii="Consolas" w:hAnsi="Consolas" w:cs="Fira Code"/>
           <w:bCs/>
           <w:iCs/>
           <w:sz w:val="24"/>
@@ -9416,7 +9266,7 @@
       <w:proofErr w:type="gramEnd"/>
       <w:r>
         <w:rPr>
-          <w:rFonts w:ascii="DejaVu Sans Mono" w:hAnsi="DejaVu Sans Mono" w:cs="Fira Code"/>
+          <w:rFonts w:ascii="Consolas" w:hAnsi="Consolas" w:cs="Fira Code"/>
           <w:bCs/>
           <w:iCs/>
           <w:sz w:val="24"/>
@@ -15713,6 +15563,7 @@
     <w:p>
       <w:pPr>
         <w:spacing w:after="0" w:line="360" w:lineRule="auto"/>
+        <w:ind w:left="720"/>
         <w:rPr>
           <w:rFonts w:ascii="DejaVu Sans Mono" w:hAnsi="DejaVu Sans Mono" w:cs="Fira Code"/>
           <w:b/>
@@ -15769,6 +15620,7 @@
     <w:p>
       <w:pPr>
         <w:spacing w:after="0" w:line="360" w:lineRule="auto"/>
+        <w:ind w:left="720"/>
         <w:rPr>
           <w:rFonts w:ascii="DejaVu Sans Mono" w:hAnsi="DejaVu Sans Mono" w:cs="Fira Code"/>
           <w:b/>
@@ -19477,18 +19329,7 @@
           <w:szCs w:val="20"/>
           <w:highlight w:val="lightGray"/>
         </w:rPr>
-        <w:t>0</w:t>
-      </w:r>
-      <w:r>
-        <w:rPr>
-          <w:rFonts w:ascii="DejaVu Sans Mono" w:hAnsi="DejaVu Sans Mono" w:cs="Fira Code"/>
-          <w:bCs/>
-          <w:i/>
-          <w:sz w:val="20"/>
-          <w:szCs w:val="20"/>
-          <w:highlight w:val="lightGray"/>
-        </w:rPr>
-        <w:t>4/</w:t>
+        <w:t>04/</w:t>
       </w:r>
       <w:r>
         <w:rPr>
@@ -19961,7 +19802,29 @@
           <w:sz w:val="24"/>
           <w:szCs w:val="24"/>
         </w:rPr>
-        <w:t xml:space="preserve">, java.lang.String, </w:t>
+        <w:t xml:space="preserve">, </w:t>
+      </w:r>
+      <w:proofErr w:type="spellStart"/>
+      <w:r>
+        <w:rPr>
+          <w:rFonts w:ascii="Consolas" w:hAnsi="Consolas" w:cs="Fira Code"/>
+          <w:b/>
+          <w:iCs/>
+          <w:sz w:val="24"/>
+          <w:szCs w:val="24"/>
+        </w:rPr>
+        <w:t>java.lang.String</w:t>
+      </w:r>
+      <w:proofErr w:type="spellEnd"/>
+      <w:r>
+        <w:rPr>
+          <w:rFonts w:ascii="Consolas" w:hAnsi="Consolas" w:cs="Fira Code"/>
+          <w:b/>
+          <w:iCs/>
+          <w:sz w:val="24"/>
+          <w:szCs w:val="24"/>
+        </w:rPr>
+        <w:t xml:space="preserve">, </w:t>
       </w:r>
       <w:proofErr w:type="spellStart"/>
       <w:r>
@@ -21348,6 +21211,8 @@
           <w:rFonts w:ascii="Consolas" w:eastAsia="Calibri" w:hAnsi="Consolas" w:cs="Fira Code"/>
           <w:b/>
           <w:iCs/>
+          <w:sz w:val="32"/>
+          <w:szCs w:val="32"/>
           <w:highlight w:val="lightGray"/>
           <w:lang w:eastAsia="en-IN" w:bidi="mr-IN"/>
         </w:rPr>
@@ -21359,6 +21224,8 @@
           <w:rFonts w:ascii="Consolas" w:eastAsia="Calibri" w:hAnsi="Consolas" w:cs="Fira Code"/>
           <w:b/>
           <w:iCs/>
+          <w:sz w:val="32"/>
+          <w:szCs w:val="32"/>
           <w:highlight w:val="lightGray"/>
           <w:lang w:eastAsia="en-IN" w:bidi="mr-IN"/>
         </w:rPr>
@@ -21370,6 +21237,8 @@
           <w:rFonts w:ascii="Consolas" w:eastAsia="Calibri" w:hAnsi="Consolas" w:cs="Fira Code"/>
           <w:b/>
           <w:iCs/>
+          <w:sz w:val="32"/>
+          <w:szCs w:val="32"/>
           <w:highlight w:val="lightGray"/>
           <w:lang w:eastAsia="en-IN" w:bidi="mr-IN"/>
         </w:rPr>
@@ -22023,8 +21892,9 @@
           <w:rFonts w:ascii="Consolas" w:hAnsi="Consolas" w:cs="Fira Code"/>
           <w:b/>
           <w:iCs/>
-          <w:sz w:val="24"/>
-          <w:szCs w:val="24"/>
+          <w:sz w:val="32"/>
+          <w:szCs w:val="32"/>
+          <w:highlight w:val="lightGray"/>
         </w:rPr>
         <w:t>executeQuery</w:t>
       </w:r>
@@ -22034,8 +21904,9 @@
           <w:rFonts w:ascii="Consolas" w:hAnsi="Consolas" w:cs="Fira Code"/>
           <w:b/>
           <w:iCs/>
-          <w:sz w:val="24"/>
-          <w:szCs w:val="24"/>
+          <w:sz w:val="32"/>
+          <w:szCs w:val="32"/>
+          <w:highlight w:val="lightGray"/>
         </w:rPr>
         <w:t>(</w:t>
       </w:r>
@@ -22045,8 +21916,9 @@
           <w:rFonts w:ascii="Consolas" w:hAnsi="Consolas" w:cs="Fira Code"/>
           <w:b/>
           <w:iCs/>
-          <w:sz w:val="24"/>
-          <w:szCs w:val="24"/>
+          <w:sz w:val="32"/>
+          <w:szCs w:val="32"/>
+          <w:highlight w:val="lightGray"/>
         </w:rPr>
         <w:t>)</w:t>
       </w:r>
@@ -22057,6 +21929,7 @@
           <w:iCs/>
           <w:sz w:val="24"/>
           <w:szCs w:val="24"/>
+          <w:highlight w:val="lightGray"/>
         </w:rPr>
         <w:t>:</w:t>
       </w:r>
@@ -22104,6 +21977,7 @@
         </w:rPr>
         <w:t xml:space="preserve">public abstract </w:t>
       </w:r>
+      <w:proofErr w:type="spellStart"/>
       <w:proofErr w:type="gramStart"/>
       <w:r>
         <w:rPr>
@@ -22115,6 +21989,7 @@
         </w:rPr>
         <w:t>java.sql.ResultSet</w:t>
       </w:r>
+      <w:proofErr w:type="spellEnd"/>
       <w:proofErr w:type="gramEnd"/>
       <w:r>
         <w:rPr>
@@ -22565,8 +22440,8 @@
           <w:rFonts w:ascii="Consolas" w:hAnsi="Consolas" w:cs="Fira Code"/>
           <w:b/>
           <w:iCs/>
-          <w:sz w:val="24"/>
-          <w:szCs w:val="24"/>
+          <w:sz w:val="32"/>
+          <w:szCs w:val="32"/>
           <w:highlight w:val="lightGray"/>
         </w:rPr>
         <w:t>executeUpdate</w:t>
@@ -22613,9 +22488,12 @@
       </w:r>
       <w:proofErr w:type="spellStart"/>
       <w:r>
-        <w:t>java.sql.SQLException;</w:t>
+        <w:t>java.sql.SQLException</w:t>
       </w:r>
       <w:proofErr w:type="spellEnd"/>
+      <w:r>
+        <w:t>;</w:t>
+      </w:r>
     </w:p>
     <w:p>
       <w:pPr>
@@ -22912,29 +22790,27 @@
           <w:sz w:val="24"/>
           <w:szCs w:val="24"/>
         </w:rPr>
-        <w:t xml:space="preserve"> Open IDE </w:t>
-      </w:r>
-      <w:proofErr w:type="spellStart"/>
-      <w:r>
-        <w:rPr>
-          <w:rFonts w:ascii="DejaVu Sans Mono" w:hAnsi="DejaVu Sans Mono" w:cs="Fira Code"/>
-          <w:bCs/>
-          <w:iCs/>
-          <w:sz w:val="24"/>
-          <w:szCs w:val="24"/>
-        </w:rPr>
-        <w:t>Eclipse,while</w:t>
-      </w:r>
-      <w:proofErr w:type="spellEnd"/>
-      <w:r>
-        <w:rPr>
-          <w:rFonts w:ascii="DejaVu Sans Mono" w:hAnsi="DejaVu Sans Mono" w:cs="Fira Code"/>
-          <w:bCs/>
-          <w:iCs/>
-          <w:sz w:val="24"/>
-          <w:szCs w:val="24"/>
-        </w:rPr>
-        <w:t xml:space="preserve"> opening name the </w:t>
+        <w:t xml:space="preserve"> Open IDE Eclipse,</w:t>
+      </w:r>
+      <w:r>
+        <w:rPr>
+          <w:rFonts w:ascii="DejaVu Sans Mono" w:hAnsi="DejaVu Sans Mono" w:cs="Fira Code"/>
+          <w:bCs/>
+          <w:iCs/>
+          <w:sz w:val="24"/>
+          <w:szCs w:val="24"/>
+        </w:rPr>
+        <w:t xml:space="preserve"> </w:t>
+      </w:r>
+      <w:r>
+        <w:rPr>
+          <w:rFonts w:ascii="DejaVu Sans Mono" w:hAnsi="DejaVu Sans Mono" w:cs="Fira Code"/>
+          <w:bCs/>
+          <w:iCs/>
+          <w:sz w:val="24"/>
+          <w:szCs w:val="24"/>
+        </w:rPr>
+        <w:t xml:space="preserve">while opening name the </w:t>
       </w:r>
       <w:proofErr w:type="spellStart"/>
       <w:r>
@@ -26221,29 +26097,7 @@
           <w:szCs w:val="20"/>
           <w:highlight w:val="lightGray"/>
         </w:rPr>
-        <w:t>0</w:t>
-      </w:r>
-      <w:r>
-        <w:rPr>
-          <w:rFonts w:ascii="DejaVu Sans Mono" w:hAnsi="DejaVu Sans Mono" w:cs="Fira Code"/>
-          <w:bCs/>
-          <w:i/>
-          <w:sz w:val="20"/>
-          <w:szCs w:val="20"/>
-          <w:highlight w:val="lightGray"/>
-        </w:rPr>
-        <w:t>5</w:t>
-      </w:r>
-      <w:r>
-        <w:rPr>
-          <w:rFonts w:ascii="DejaVu Sans Mono" w:hAnsi="DejaVu Sans Mono" w:cs="Fira Code"/>
-          <w:bCs/>
-          <w:i/>
-          <w:sz w:val="20"/>
-          <w:szCs w:val="20"/>
-          <w:highlight w:val="lightGray"/>
-        </w:rPr>
-        <w:t>/</w:t>
+        <w:t>05/</w:t>
       </w:r>
       <w:r>
         <w:rPr>
@@ -27604,27 +27458,7 @@
                 <w:iCs/>
                 <w:lang w:val="en-IN"/>
               </w:rPr>
-              <w:t xml:space="preserve"> </w:t>
-            </w:r>
-            <w:proofErr w:type="spellStart"/>
-            <w:r>
-              <w:rPr>
-                <w:rFonts w:ascii="Consolas" w:hAnsi="Consolas" w:cs="Fira Code"/>
-                <w:bCs/>
-                <w:iCs/>
-                <w:lang w:val="en-IN"/>
-              </w:rPr>
-              <w:t>rs</w:t>
-            </w:r>
-            <w:proofErr w:type="spellEnd"/>
-            <w:r>
-              <w:rPr>
-                <w:rFonts w:ascii="Consolas" w:hAnsi="Consolas" w:cs="Fira Code"/>
-                <w:bCs/>
-                <w:iCs/>
-                <w:lang w:val="en-IN"/>
-              </w:rPr>
-              <w:t xml:space="preserve"> = </w:t>
+              <w:t xml:space="preserve"> rs = </w:t>
             </w:r>
             <w:proofErr w:type="spellStart"/>
             <w:proofErr w:type="gramStart"/>
@@ -30741,16 +30575,7 @@
                 <w:iCs/>
                 <w:lang w:val="en-IN" w:eastAsia="en-IN" w:bidi="mr-IN"/>
               </w:rPr>
-              <w:t>Enter the Cust-City:</w:t>
-            </w:r>
-            <w:r>
-              <w:rPr>
-                <w:rFonts w:ascii="Consolas" w:eastAsia="Calibri" w:hAnsi="Consolas" w:cs="Fira Code"/>
-                <w:bCs/>
-                <w:iCs/>
-                <w:lang w:val="en-IN" w:eastAsia="en-IN" w:bidi="mr-IN"/>
-              </w:rPr>
-              <w:t xml:space="preserve"> </w:t>
+              <w:t xml:space="preserve">Enter the Cust-City: </w:t>
             </w:r>
             <w:proofErr w:type="spellStart"/>
             <w:r>
@@ -35669,6 +35494,7 @@
   <w:style w:type="character" w:default="1" w:styleId="DefaultParagraphFont">
     <w:name w:val="Default Paragraph Font"/>
     <w:uiPriority w:val="1"/>
+    <w:semiHidden/>
     <w:unhideWhenUsed/>
   </w:style>
   <w:style w:type="table" w:default="1" w:styleId="TableNormal">
@@ -36152,6 +35978,9 @@
   </w:compat>
   <w:rsids>
     <w:rsidRoot w:val="00BD3648"/>
+    <w:rsid w:val="00216C0D"/>
+    <w:rsid w:val="002178D0"/>
+    <w:rsid w:val="00B54F33"/>
     <w:rsid w:val="00B90DEF"/>
     <w:rsid w:val="00BB154B"/>
     <w:rsid w:val="00BD3648"/>

--- a/Notes/runningNotes/AdvanceJava-MainNote.docx
+++ b/Notes/runningNotes/AdvanceJava-MainNote.docx
@@ -2176,7 +2176,27 @@
           <w:sz w:val="24"/>
           <w:szCs w:val="24"/>
         </w:rPr>
-        <w:t>2.Enterprise Applications:</w:t>
+        <w:t>2.</w:t>
+      </w:r>
+      <w:r>
+        <w:rPr>
+          <w:rFonts w:ascii="DejaVu Sans Mono" w:hAnsi="DejaVu Sans Mono" w:cs="Fira Code"/>
+          <w:b/>
+          <w:iCs/>
+          <w:sz w:val="24"/>
+          <w:szCs w:val="24"/>
+        </w:rPr>
+        <w:t xml:space="preserve"> </w:t>
+      </w:r>
+      <w:r>
+        <w:rPr>
+          <w:rFonts w:ascii="DejaVu Sans Mono" w:hAnsi="DejaVu Sans Mono" w:cs="Fira Code"/>
+          <w:b/>
+          <w:iCs/>
+          <w:sz w:val="24"/>
+          <w:szCs w:val="24"/>
+        </w:rPr>
+        <w:t>Enterprise Applications:</w:t>
       </w:r>
     </w:p>
     <w:p>
@@ -3483,6 +3503,16 @@
           <w:szCs w:val="24"/>
         </w:rPr>
         <w:t>-</w:t>
+      </w:r>
+      <w:r>
+        <w:rPr>
+          <w:rFonts w:ascii="DejaVu Sans Mono" w:hAnsi="DejaVu Sans Mono" w:cs="Fira Code"/>
+          <w:bCs/>
+          <w:iCs/>
+          <w:sz w:val="24"/>
+          <w:szCs w:val="24"/>
+        </w:rPr>
+        <w:t xml:space="preserve"> </w:t>
       </w:r>
       <w:r>
         <w:rPr>
@@ -4328,7 +4358,29 @@
           <w:szCs w:val="24"/>
           <w:lang w:val="en-IN"/>
         </w:rPr>
-        <w:t>  (</w:t>
+        <w:t> </w:t>
+      </w:r>
+      <w:r>
+        <w:rPr>
+          <w:rFonts w:ascii="DejaVu Sans Mono" w:hAnsi="DejaVu Sans Mono" w:cs="Fira Code"/>
+          <w:b/>
+          <w:bCs/>
+          <w:sz w:val="24"/>
+          <w:szCs w:val="24"/>
+          <w:lang w:val="en-IN"/>
+        </w:rPr>
+        <w:t xml:space="preserve"> </w:t>
+      </w:r>
+      <w:r>
+        <w:rPr>
+          <w:rFonts w:ascii="DejaVu Sans Mono" w:hAnsi="DejaVu Sans Mono" w:cs="Fira Code"/>
+          <w:b/>
+          <w:bCs/>
+          <w:sz w:val="24"/>
+          <w:szCs w:val="24"/>
+          <w:lang w:val="en-IN"/>
+        </w:rPr>
+        <w:t>(</w:t>
       </w:r>
       <w:proofErr w:type="spellStart"/>
       <w:r>
@@ -4352,7 +4404,29 @@
           <w:szCs w:val="24"/>
           <w:lang w:val="en-IN"/>
         </w:rPr>
-        <w:t>)Object</w:t>
+        <w:t>)</w:t>
+      </w:r>
+      <w:r>
+        <w:rPr>
+          <w:rFonts w:ascii="DejaVu Sans Mono" w:hAnsi="DejaVu Sans Mono" w:cs="Fira Code"/>
+          <w:b/>
+          <w:bCs/>
+          <w:sz w:val="24"/>
+          <w:szCs w:val="24"/>
+          <w:lang w:val="en-IN"/>
+        </w:rPr>
+        <w:tab/>
+      </w:r>
+      <w:r>
+        <w:rPr>
+          <w:rFonts w:ascii="DejaVu Sans Mono" w:hAnsi="DejaVu Sans Mono" w:cs="Fira Code"/>
+          <w:b/>
+          <w:bCs/>
+          <w:sz w:val="24"/>
+          <w:szCs w:val="24"/>
+          <w:lang w:val="en-IN"/>
+        </w:rPr>
+        <w:t>Object</w:t>
       </w:r>
     </w:p>
     <w:p>
@@ -4376,7 +4450,29 @@
           <w:szCs w:val="24"/>
           <w:lang w:val="en-IN"/>
         </w:rPr>
-        <w:t>  (ii)Object reference</w:t>
+        <w:t>  (ii)</w:t>
+      </w:r>
+      <w:r>
+        <w:rPr>
+          <w:rFonts w:ascii="DejaVu Sans Mono" w:hAnsi="DejaVu Sans Mono" w:cs="Fira Code"/>
+          <w:b/>
+          <w:bCs/>
+          <w:sz w:val="24"/>
+          <w:szCs w:val="24"/>
+          <w:lang w:val="en-IN"/>
+        </w:rPr>
+        <w:tab/>
+      </w:r>
+      <w:r>
+        <w:rPr>
+          <w:rFonts w:ascii="DejaVu Sans Mono" w:hAnsi="DejaVu Sans Mono" w:cs="Fira Code"/>
+          <w:b/>
+          <w:bCs/>
+          <w:sz w:val="24"/>
+          <w:szCs w:val="24"/>
+          <w:lang w:val="en-IN"/>
+        </w:rPr>
+        <w:t>Object reference</w:t>
       </w:r>
     </w:p>
     <w:p>
@@ -4398,7 +4494,29 @@
           <w:szCs w:val="24"/>
           <w:lang w:val="en-IN"/>
         </w:rPr>
-        <w:t>  (iii)Object reference Variable</w:t>
+        <w:t>  (iii)</w:t>
+      </w:r>
+      <w:r>
+        <w:rPr>
+          <w:rFonts w:ascii="DejaVu Sans Mono" w:hAnsi="DejaVu Sans Mono" w:cs="Fira Code"/>
+          <w:b/>
+          <w:bCs/>
+          <w:sz w:val="24"/>
+          <w:szCs w:val="24"/>
+          <w:lang w:val="en-IN"/>
+        </w:rPr>
+        <w:tab/>
+      </w:r>
+      <w:r>
+        <w:rPr>
+          <w:rFonts w:ascii="DejaVu Sans Mono" w:hAnsi="DejaVu Sans Mono" w:cs="Fira Code"/>
+          <w:b/>
+          <w:bCs/>
+          <w:sz w:val="24"/>
+          <w:szCs w:val="24"/>
+          <w:lang w:val="en-IN"/>
+        </w:rPr>
+        <w:t>Object reference Variable</w:t>
       </w:r>
     </w:p>
     <w:p>
@@ -4506,7 +4624,357 @@
         </w:rPr>
         <w:t>The memory generated to hold instance members of Class is known as Object.</w:t>
       </w:r>
-    </w:p>
+      <w:r>
+        <w:rPr>
+          <w:rFonts w:ascii="DejaVu Sans Mono" w:hAnsi="DejaVu Sans Mono" w:cs="Fira Code"/>
+          <w:sz w:val="24"/>
+          <w:szCs w:val="24"/>
+          <w:lang w:val="en-IN"/>
+        </w:rPr>
+        <w:t xml:space="preserve"> </w:t>
+      </w:r>
+      <w:r>
+        <w:rPr>
+          <w:rFonts w:ascii="DejaVu Sans Mono" w:hAnsi="DejaVu Sans Mono" w:cs="Fira Code"/>
+          <w:sz w:val="24"/>
+          <w:szCs w:val="24"/>
+        </w:rPr>
+        <w:t>It is created using the new keyword.</w:t>
+      </w:r>
+    </w:p>
+    <w:tbl>
+      <w:tblPr>
+        <w:tblStyle w:val="TableGrid"/>
+        <w:tblW w:w="8901" w:type="dxa"/>
+        <w:tblInd w:w="456" w:type="dxa"/>
+        <w:tblLook w:val="04A0" w:firstRow="1" w:lastRow="0" w:firstColumn="1" w:lastColumn="0" w:noHBand="0" w:noVBand="1"/>
+      </w:tblPr>
+      <w:tblGrid>
+        <w:gridCol w:w="8901"/>
+      </w:tblGrid>
+      <w:tr>
+        <w:trPr>
+          <w:trHeight w:val="4096"/>
+        </w:trPr>
+        <w:tc>
+          <w:tcPr>
+            <w:tcW w:w="8901" w:type="dxa"/>
+          </w:tcPr>
+          <w:p>
+            <w:pPr>
+              <w:spacing w:line="360" w:lineRule="auto"/>
+              <w:ind w:left="96"/>
+              <w:rPr>
+                <w:rFonts w:ascii="DejaVu Sans Mono" w:hAnsi="DejaVu Sans Mono" w:cs="Fira Code"/>
+                <w:lang w:val="en-IN"/>
+              </w:rPr>
+            </w:pPr>
+            <w:r>
+              <w:rPr>
+                <w:rFonts w:ascii="DejaVu Sans Mono" w:hAnsi="DejaVu Sans Mono" w:cs="Fira Code"/>
+                <w:lang w:val="en-IN"/>
+              </w:rPr>
+              <w:t>class Book {</w:t>
+            </w:r>
+          </w:p>
+          <w:p>
+            <w:pPr>
+              <w:spacing w:line="360" w:lineRule="auto"/>
+              <w:ind w:left="96"/>
+              <w:rPr>
+                <w:rFonts w:ascii="DejaVu Sans Mono" w:hAnsi="DejaVu Sans Mono" w:cs="Fira Code"/>
+                <w:lang w:val="en-IN"/>
+              </w:rPr>
+            </w:pPr>
+            <w:r>
+              <w:rPr>
+                <w:rFonts w:ascii="DejaVu Sans Mono" w:hAnsi="DejaVu Sans Mono" w:cs="Fira Code"/>
+                <w:lang w:val="en-IN"/>
+              </w:rPr>
+              <w:t xml:space="preserve">    String title;</w:t>
+            </w:r>
+          </w:p>
+          <w:p>
+            <w:pPr>
+              <w:spacing w:line="360" w:lineRule="auto"/>
+              <w:ind w:left="96"/>
+              <w:rPr>
+                <w:rFonts w:ascii="DejaVu Sans Mono" w:hAnsi="DejaVu Sans Mono" w:cs="Fira Code"/>
+                <w:lang w:val="en-IN"/>
+              </w:rPr>
+            </w:pPr>
+            <w:r>
+              <w:rPr>
+                <w:rFonts w:ascii="DejaVu Sans Mono" w:hAnsi="DejaVu Sans Mono" w:cs="Fira Code"/>
+                <w:lang w:val="en-IN"/>
+              </w:rPr>
+              <w:t xml:space="preserve">    double price;</w:t>
+            </w:r>
+          </w:p>
+          <w:p>
+            <w:pPr>
+              <w:spacing w:line="360" w:lineRule="auto"/>
+              <w:ind w:left="96"/>
+              <w:rPr>
+                <w:rFonts w:ascii="DejaVu Sans Mono" w:hAnsi="DejaVu Sans Mono" w:cs="Fira Code"/>
+                <w:lang w:val="en-IN"/>
+              </w:rPr>
+            </w:pPr>
+            <w:r>
+              <w:rPr>
+                <w:rFonts w:ascii="DejaVu Sans Mono" w:hAnsi="DejaVu Sans Mono" w:cs="Fira Code"/>
+                <w:lang w:val="en-IN"/>
+              </w:rPr>
+              <w:t>}</w:t>
+            </w:r>
+          </w:p>
+          <w:p>
+            <w:pPr>
+              <w:spacing w:line="360" w:lineRule="auto"/>
+              <w:ind w:left="96"/>
+              <w:rPr>
+                <w:rFonts w:ascii="DejaVu Sans Mono" w:hAnsi="DejaVu Sans Mono" w:cs="Fira Code"/>
+                <w:lang w:val="en-IN"/>
+              </w:rPr>
+            </w:pPr>
+            <w:r>
+              <w:rPr>
+                <w:rFonts w:ascii="DejaVu Sans Mono" w:hAnsi="DejaVu Sans Mono" w:cs="Fira Code"/>
+                <w:lang w:val="en-IN"/>
+              </w:rPr>
+              <w:t xml:space="preserve">public class </w:t>
+            </w:r>
+            <w:proofErr w:type="spellStart"/>
+            <w:r>
+              <w:rPr>
+                <w:rFonts w:ascii="DejaVu Sans Mono" w:hAnsi="DejaVu Sans Mono" w:cs="Fira Code"/>
+                <w:lang w:val="en-IN"/>
+              </w:rPr>
+              <w:t>ObjectExample</w:t>
+            </w:r>
+            <w:proofErr w:type="spellEnd"/>
+            <w:r>
+              <w:rPr>
+                <w:rFonts w:ascii="DejaVu Sans Mono" w:hAnsi="DejaVu Sans Mono" w:cs="Fira Code"/>
+                <w:lang w:val="en-IN"/>
+              </w:rPr>
+              <w:t xml:space="preserve"> {</w:t>
+            </w:r>
+          </w:p>
+          <w:p>
+            <w:pPr>
+              <w:spacing w:line="360" w:lineRule="auto"/>
+              <w:ind w:left="96"/>
+              <w:rPr>
+                <w:rFonts w:ascii="DejaVu Sans Mono" w:hAnsi="DejaVu Sans Mono" w:cs="Fira Code"/>
+                <w:lang w:val="en-IN"/>
+              </w:rPr>
+            </w:pPr>
+            <w:r>
+              <w:rPr>
+                <w:rFonts w:ascii="DejaVu Sans Mono" w:hAnsi="DejaVu Sans Mono" w:cs="Fira Code"/>
+                <w:lang w:val="en-IN"/>
+              </w:rPr>
+              <w:t xml:space="preserve">    public static void </w:t>
+            </w:r>
+            <w:proofErr w:type="gramStart"/>
+            <w:r>
+              <w:rPr>
+                <w:rFonts w:ascii="DejaVu Sans Mono" w:hAnsi="DejaVu Sans Mono" w:cs="Fira Code"/>
+                <w:lang w:val="en-IN"/>
+              </w:rPr>
+              <w:t>main(</w:t>
+            </w:r>
+            <w:proofErr w:type="gramEnd"/>
+            <w:r>
+              <w:rPr>
+                <w:rFonts w:ascii="DejaVu Sans Mono" w:hAnsi="DejaVu Sans Mono" w:cs="Fira Code"/>
+                <w:lang w:val="en-IN"/>
+              </w:rPr>
+              <w:t xml:space="preserve">String[] </w:t>
+            </w:r>
+            <w:proofErr w:type="spellStart"/>
+            <w:r>
+              <w:rPr>
+                <w:rFonts w:ascii="DejaVu Sans Mono" w:hAnsi="DejaVu Sans Mono" w:cs="Fira Code"/>
+                <w:lang w:val="en-IN"/>
+              </w:rPr>
+              <w:t>args</w:t>
+            </w:r>
+            <w:proofErr w:type="spellEnd"/>
+            <w:r>
+              <w:rPr>
+                <w:rFonts w:ascii="DejaVu Sans Mono" w:hAnsi="DejaVu Sans Mono" w:cs="Fira Code"/>
+                <w:lang w:val="en-IN"/>
+              </w:rPr>
+              <w:t>) {</w:t>
+            </w:r>
+          </w:p>
+          <w:p>
+            <w:pPr>
+              <w:spacing w:line="360" w:lineRule="auto"/>
+              <w:ind w:left="96"/>
+              <w:rPr>
+                <w:rFonts w:ascii="DejaVu Sans Mono" w:hAnsi="DejaVu Sans Mono" w:cs="Fira Code"/>
+                <w:lang w:val="en-IN"/>
+              </w:rPr>
+            </w:pPr>
+            <w:r>
+              <w:rPr>
+                <w:rFonts w:ascii="DejaVu Sans Mono" w:hAnsi="DejaVu Sans Mono" w:cs="Fira Code"/>
+                <w:lang w:val="en-IN"/>
+              </w:rPr>
+              <w:t xml:space="preserve">        Book b1 = new </w:t>
+            </w:r>
+            <w:proofErr w:type="gramStart"/>
+            <w:r>
+              <w:rPr>
+                <w:rFonts w:ascii="DejaVu Sans Mono" w:hAnsi="DejaVu Sans Mono" w:cs="Fira Code"/>
+                <w:lang w:val="en-IN"/>
+              </w:rPr>
+              <w:t>Book(</w:t>
+            </w:r>
+            <w:proofErr w:type="gramEnd"/>
+            <w:r>
+              <w:rPr>
+                <w:rFonts w:ascii="DejaVu Sans Mono" w:hAnsi="DejaVu Sans Mono" w:cs="Fira Code"/>
+                <w:lang w:val="en-IN"/>
+              </w:rPr>
+              <w:t>); // Object creation</w:t>
+            </w:r>
+          </w:p>
+          <w:p>
+            <w:pPr>
+              <w:spacing w:line="360" w:lineRule="auto"/>
+              <w:ind w:left="96"/>
+              <w:rPr>
+                <w:rFonts w:ascii="DejaVu Sans Mono" w:hAnsi="DejaVu Sans Mono" w:cs="Fira Code"/>
+                <w:lang w:val="en-IN"/>
+              </w:rPr>
+            </w:pPr>
+            <w:r>
+              <w:rPr>
+                <w:rFonts w:ascii="DejaVu Sans Mono" w:hAnsi="DejaVu Sans Mono" w:cs="Fira Code"/>
+                <w:lang w:val="en-IN"/>
+              </w:rPr>
+              <w:t xml:space="preserve">    }</w:t>
+            </w:r>
+          </w:p>
+          <w:p>
+            <w:pPr>
+              <w:spacing w:line="360" w:lineRule="auto"/>
+              <w:ind w:left="96"/>
+              <w:rPr>
+                <w:rFonts w:ascii="DejaVu Sans Mono" w:hAnsi="DejaVu Sans Mono" w:cs="Fira Code"/>
+                <w:lang w:val="en-IN"/>
+              </w:rPr>
+            </w:pPr>
+            <w:r>
+              <w:rPr>
+                <w:rFonts w:ascii="DejaVu Sans Mono" w:hAnsi="DejaVu Sans Mono" w:cs="Fira Code"/>
+                <w:lang w:val="en-IN"/>
+              </w:rPr>
+              <w:t>}</w:t>
+            </w:r>
+          </w:p>
+          <w:p>
+            <w:pPr>
+              <w:spacing w:line="360" w:lineRule="auto"/>
+              <w:ind w:left="96"/>
+              <w:rPr>
+                <w:rFonts w:ascii="DejaVu Sans Mono" w:hAnsi="DejaVu Sans Mono" w:cs="Fira Code"/>
+                <w:lang w:val="en-IN"/>
+              </w:rPr>
+            </w:pPr>
+            <w:r>
+              <w:rPr>
+                <w:rFonts w:ascii="DejaVu Sans Mono" w:hAnsi="DejaVu Sans Mono" w:cs="Fira Code"/>
+                <w:lang w:val="en-IN"/>
+              </w:rPr>
+              <w:t>------------------------------------------------------</w:t>
+            </w:r>
+          </w:p>
+          <w:p>
+            <w:pPr>
+              <w:spacing w:line="360" w:lineRule="auto"/>
+              <w:ind w:left="96"/>
+              <w:rPr>
+                <w:rFonts w:ascii="DejaVu Sans Mono" w:hAnsi="DejaVu Sans Mono" w:cs="Fira Code"/>
+                <w:sz w:val="24"/>
+                <w:szCs w:val="24"/>
+                <w:lang w:val="en-IN"/>
+              </w:rPr>
+            </w:pPr>
+            <w:r>
+              <w:rPr>
+                <w:rFonts w:ascii="DejaVu Sans Mono" w:hAnsi="DejaVu Sans Mono" w:cs="Fira Code"/>
+                <w:lang w:val="en-IN"/>
+              </w:rPr>
+              <w:t>-&gt;</w:t>
+            </w:r>
+            <w:r>
+              <w:rPr>
+                <w:sz w:val="20"/>
+                <w:szCs w:val="20"/>
+              </w:rPr>
+              <w:t xml:space="preserve"> </w:t>
+            </w:r>
+            <w:r>
+              <w:rPr>
+                <w:rFonts w:ascii="DejaVu Sans Mono" w:hAnsi="DejaVu Sans Mono" w:cs="Fira Code"/>
+              </w:rPr>
+              <w:t xml:space="preserve">Here, </w:t>
+            </w:r>
+            <w:r>
+              <w:rPr>
+                <w:rFonts w:ascii="DejaVu Sans Mono" w:hAnsi="DejaVu Sans Mono" w:cs="Fira Code"/>
+                <w:b/>
+                <w:bCs/>
+              </w:rPr>
+              <w:t xml:space="preserve">new </w:t>
+            </w:r>
+            <w:proofErr w:type="gramStart"/>
+            <w:r>
+              <w:rPr>
+                <w:rFonts w:ascii="DejaVu Sans Mono" w:hAnsi="DejaVu Sans Mono" w:cs="Fira Code"/>
+                <w:b/>
+                <w:bCs/>
+              </w:rPr>
+              <w:t>Book(</w:t>
+            </w:r>
+            <w:proofErr w:type="gramEnd"/>
+            <w:r>
+              <w:rPr>
+                <w:rFonts w:ascii="DejaVu Sans Mono" w:hAnsi="DejaVu Sans Mono" w:cs="Fira Code"/>
+                <w:b/>
+                <w:bCs/>
+              </w:rPr>
+              <w:t>);</w:t>
+            </w:r>
+            <w:r>
+              <w:rPr>
+                <w:rFonts w:ascii="DejaVu Sans Mono" w:hAnsi="DejaVu Sans Mono" w:cs="Fira Code"/>
+              </w:rPr>
+              <w:t xml:space="preserve"> creates an </w:t>
+            </w:r>
+            <w:r>
+              <w:rPr>
+                <w:rFonts w:ascii="DejaVu Sans Mono" w:hAnsi="DejaVu Sans Mono" w:cs="Fira Code"/>
+                <w:b/>
+                <w:bCs/>
+              </w:rPr>
+              <w:t>object</w:t>
+            </w:r>
+            <w:r>
+              <w:rPr>
+                <w:rFonts w:ascii="DejaVu Sans Mono" w:hAnsi="DejaVu Sans Mono" w:cs="Fira Code"/>
+              </w:rPr>
+              <w:t xml:space="preserve"> in memory.</w:t>
+            </w:r>
+          </w:p>
+        </w:tc>
+      </w:tr>
+    </w:tbl>
     <w:p>
       <w:pPr>
         <w:spacing w:after="0" w:line="360" w:lineRule="auto"/>
@@ -4591,6 +5059,330 @@
         <w:t>The address location where the Object is created is known as Object reference.</w:t>
       </w:r>
     </w:p>
+    <w:tbl>
+      <w:tblPr>
+        <w:tblStyle w:val="TableGrid"/>
+        <w:tblW w:w="0" w:type="auto"/>
+        <w:tblInd w:w="456" w:type="dxa"/>
+        <w:tblLook w:val="04A0" w:firstRow="1" w:lastRow="0" w:firstColumn="1" w:lastColumn="0" w:noHBand="0" w:noVBand="1"/>
+      </w:tblPr>
+      <w:tblGrid>
+        <w:gridCol w:w="8894"/>
+      </w:tblGrid>
+      <w:tr>
+        <w:tc>
+          <w:tcPr>
+            <w:tcW w:w="9350" w:type="dxa"/>
+          </w:tcPr>
+          <w:p>
+            <w:pPr>
+              <w:spacing w:line="360" w:lineRule="auto"/>
+              <w:ind w:left="96"/>
+              <w:rPr>
+                <w:rFonts w:ascii="DejaVu Sans Mono" w:hAnsi="DejaVu Sans Mono" w:cs="Fira Code"/>
+                <w:lang w:val="en-IN"/>
+              </w:rPr>
+            </w:pPr>
+            <w:r>
+              <w:rPr>
+                <w:rFonts w:ascii="DejaVu Sans Mono" w:hAnsi="DejaVu Sans Mono" w:cs="Fira Code"/>
+                <w:lang w:val="en-IN"/>
+              </w:rPr>
+              <w:t>class Book {</w:t>
+            </w:r>
+          </w:p>
+          <w:p>
+            <w:pPr>
+              <w:spacing w:line="360" w:lineRule="auto"/>
+              <w:ind w:left="96"/>
+              <w:rPr>
+                <w:rFonts w:ascii="DejaVu Sans Mono" w:hAnsi="DejaVu Sans Mono" w:cs="Fira Code"/>
+                <w:lang w:val="en-IN"/>
+              </w:rPr>
+            </w:pPr>
+            <w:r>
+              <w:rPr>
+                <w:rFonts w:ascii="DejaVu Sans Mono" w:hAnsi="DejaVu Sans Mono" w:cs="Fira Code"/>
+                <w:lang w:val="en-IN"/>
+              </w:rPr>
+              <w:t xml:space="preserve">    String title;</w:t>
+            </w:r>
+          </w:p>
+          <w:p>
+            <w:pPr>
+              <w:spacing w:line="360" w:lineRule="auto"/>
+              <w:ind w:left="96"/>
+              <w:rPr>
+                <w:rFonts w:ascii="DejaVu Sans Mono" w:hAnsi="DejaVu Sans Mono" w:cs="Fira Code"/>
+                <w:lang w:val="en-IN"/>
+              </w:rPr>
+            </w:pPr>
+            <w:r>
+              <w:rPr>
+                <w:rFonts w:ascii="DejaVu Sans Mono" w:hAnsi="DejaVu Sans Mono" w:cs="Fira Code"/>
+                <w:lang w:val="en-IN"/>
+              </w:rPr>
+              <w:t xml:space="preserve">    double price;</w:t>
+            </w:r>
+          </w:p>
+          <w:p>
+            <w:pPr>
+              <w:spacing w:line="360" w:lineRule="auto"/>
+              <w:ind w:left="96"/>
+              <w:rPr>
+                <w:rFonts w:ascii="DejaVu Sans Mono" w:hAnsi="DejaVu Sans Mono" w:cs="Fira Code"/>
+                <w:lang w:val="en-IN"/>
+              </w:rPr>
+            </w:pPr>
+            <w:r>
+              <w:rPr>
+                <w:rFonts w:ascii="DejaVu Sans Mono" w:hAnsi="DejaVu Sans Mono" w:cs="Fira Code"/>
+                <w:lang w:val="en-IN"/>
+              </w:rPr>
+              <w:t>}</w:t>
+            </w:r>
+          </w:p>
+          <w:p>
+            <w:pPr>
+              <w:spacing w:line="360" w:lineRule="auto"/>
+              <w:ind w:left="96"/>
+              <w:rPr>
+                <w:rFonts w:ascii="DejaVu Sans Mono" w:hAnsi="DejaVu Sans Mono" w:cs="Fira Code"/>
+                <w:lang w:val="en-IN"/>
+              </w:rPr>
+            </w:pPr>
+            <w:r>
+              <w:rPr>
+                <w:rFonts w:ascii="DejaVu Sans Mono" w:hAnsi="DejaVu Sans Mono" w:cs="Fira Code"/>
+                <w:lang w:val="en-IN"/>
+              </w:rPr>
+              <w:t xml:space="preserve">public class </w:t>
+            </w:r>
+            <w:proofErr w:type="spellStart"/>
+            <w:r>
+              <w:rPr>
+                <w:rFonts w:ascii="DejaVu Sans Mono" w:hAnsi="DejaVu Sans Mono" w:cs="Fira Code"/>
+                <w:lang w:val="en-IN"/>
+              </w:rPr>
+              <w:t>ObjectReferenceExample</w:t>
+            </w:r>
+            <w:proofErr w:type="spellEnd"/>
+            <w:r>
+              <w:rPr>
+                <w:rFonts w:ascii="DejaVu Sans Mono" w:hAnsi="DejaVu Sans Mono" w:cs="Fira Code"/>
+                <w:lang w:val="en-IN"/>
+              </w:rPr>
+              <w:t xml:space="preserve"> {</w:t>
+            </w:r>
+          </w:p>
+          <w:p>
+            <w:pPr>
+              <w:spacing w:line="360" w:lineRule="auto"/>
+              <w:ind w:left="96"/>
+              <w:rPr>
+                <w:rFonts w:ascii="DejaVu Sans Mono" w:hAnsi="DejaVu Sans Mono" w:cs="Fira Code"/>
+                <w:lang w:val="en-IN"/>
+              </w:rPr>
+            </w:pPr>
+            <w:r>
+              <w:rPr>
+                <w:rFonts w:ascii="DejaVu Sans Mono" w:hAnsi="DejaVu Sans Mono" w:cs="Fira Code"/>
+                <w:lang w:val="en-IN"/>
+              </w:rPr>
+              <w:t xml:space="preserve">    public static void </w:t>
+            </w:r>
+            <w:proofErr w:type="gramStart"/>
+            <w:r>
+              <w:rPr>
+                <w:rFonts w:ascii="DejaVu Sans Mono" w:hAnsi="DejaVu Sans Mono" w:cs="Fira Code"/>
+                <w:lang w:val="en-IN"/>
+              </w:rPr>
+              <w:t>main(</w:t>
+            </w:r>
+            <w:proofErr w:type="gramEnd"/>
+            <w:r>
+              <w:rPr>
+                <w:rFonts w:ascii="DejaVu Sans Mono" w:hAnsi="DejaVu Sans Mono" w:cs="Fira Code"/>
+                <w:lang w:val="en-IN"/>
+              </w:rPr>
+              <w:t xml:space="preserve">String[] </w:t>
+            </w:r>
+            <w:proofErr w:type="spellStart"/>
+            <w:r>
+              <w:rPr>
+                <w:rFonts w:ascii="DejaVu Sans Mono" w:hAnsi="DejaVu Sans Mono" w:cs="Fira Code"/>
+                <w:lang w:val="en-IN"/>
+              </w:rPr>
+              <w:t>args</w:t>
+            </w:r>
+            <w:proofErr w:type="spellEnd"/>
+            <w:r>
+              <w:rPr>
+                <w:rFonts w:ascii="DejaVu Sans Mono" w:hAnsi="DejaVu Sans Mono" w:cs="Fira Code"/>
+                <w:lang w:val="en-IN"/>
+              </w:rPr>
+              <w:t>) {</w:t>
+            </w:r>
+          </w:p>
+          <w:p>
+            <w:pPr>
+              <w:spacing w:line="360" w:lineRule="auto"/>
+              <w:ind w:left="96"/>
+              <w:rPr>
+                <w:rFonts w:ascii="DejaVu Sans Mono" w:hAnsi="DejaVu Sans Mono" w:cs="Fira Code"/>
+                <w:lang w:val="en-IN"/>
+              </w:rPr>
+            </w:pPr>
+            <w:r>
+              <w:rPr>
+                <w:rFonts w:ascii="DejaVu Sans Mono" w:hAnsi="DejaVu Sans Mono" w:cs="Fira Code"/>
+                <w:lang w:val="en-IN"/>
+              </w:rPr>
+              <w:t xml:space="preserve">        Book b1 = new </w:t>
+            </w:r>
+            <w:proofErr w:type="gramStart"/>
+            <w:r>
+              <w:rPr>
+                <w:rFonts w:ascii="DejaVu Sans Mono" w:hAnsi="DejaVu Sans Mono" w:cs="Fira Code"/>
+                <w:lang w:val="en-IN"/>
+              </w:rPr>
+              <w:t>Book(</w:t>
+            </w:r>
+            <w:proofErr w:type="gramEnd"/>
+            <w:r>
+              <w:rPr>
+                <w:rFonts w:ascii="DejaVu Sans Mono" w:hAnsi="DejaVu Sans Mono" w:cs="Fira Code"/>
+                <w:lang w:val="en-IN"/>
+              </w:rPr>
+              <w:t>); // 'b1' holds the reference of the object</w:t>
+            </w:r>
+          </w:p>
+          <w:p>
+            <w:pPr>
+              <w:spacing w:line="360" w:lineRule="auto"/>
+              <w:ind w:left="96"/>
+              <w:rPr>
+                <w:rFonts w:ascii="DejaVu Sans Mono" w:hAnsi="DejaVu Sans Mono" w:cs="Fira Code"/>
+                <w:lang w:val="en-IN"/>
+              </w:rPr>
+            </w:pPr>
+            <w:r>
+              <w:rPr>
+                <w:rFonts w:ascii="DejaVu Sans Mono" w:hAnsi="DejaVu Sans Mono" w:cs="Fira Code"/>
+                <w:lang w:val="en-IN"/>
+              </w:rPr>
+              <w:lastRenderedPageBreak/>
+              <w:t xml:space="preserve">        </w:t>
+            </w:r>
+            <w:proofErr w:type="spellStart"/>
+            <w:r>
+              <w:rPr>
+                <w:rFonts w:ascii="DejaVu Sans Mono" w:hAnsi="DejaVu Sans Mono" w:cs="Fira Code"/>
+                <w:lang w:val="en-IN"/>
+              </w:rPr>
+              <w:t>System.out.println</w:t>
+            </w:r>
+            <w:proofErr w:type="spellEnd"/>
+            <w:r>
+              <w:rPr>
+                <w:rFonts w:ascii="DejaVu Sans Mono" w:hAnsi="DejaVu Sans Mono" w:cs="Fira Code"/>
+                <w:lang w:val="en-IN"/>
+              </w:rPr>
+              <w:t>(b1); // Prints memory address (</w:t>
+            </w:r>
+            <w:proofErr w:type="spellStart"/>
+            <w:r>
+              <w:rPr>
+                <w:rFonts w:ascii="DejaVu Sans Mono" w:hAnsi="DejaVu Sans Mono" w:cs="Fira Code"/>
+                <w:lang w:val="en-IN"/>
+              </w:rPr>
+              <w:t>hashcode</w:t>
+            </w:r>
+            <w:proofErr w:type="spellEnd"/>
+            <w:r>
+              <w:rPr>
+                <w:rFonts w:ascii="DejaVu Sans Mono" w:hAnsi="DejaVu Sans Mono" w:cs="Fira Code"/>
+                <w:lang w:val="en-IN"/>
+              </w:rPr>
+              <w:t>) of the object</w:t>
+            </w:r>
+          </w:p>
+          <w:p>
+            <w:pPr>
+              <w:spacing w:line="360" w:lineRule="auto"/>
+              <w:ind w:left="96"/>
+              <w:rPr>
+                <w:rFonts w:ascii="DejaVu Sans Mono" w:hAnsi="DejaVu Sans Mono" w:cs="Fira Code"/>
+                <w:lang w:val="en-IN"/>
+              </w:rPr>
+            </w:pPr>
+            <w:r>
+              <w:rPr>
+                <w:rFonts w:ascii="DejaVu Sans Mono" w:hAnsi="DejaVu Sans Mono" w:cs="Fira Code"/>
+                <w:lang w:val="en-IN"/>
+              </w:rPr>
+              <w:t xml:space="preserve">    }</w:t>
+            </w:r>
+          </w:p>
+          <w:p>
+            <w:pPr>
+              <w:pBdr>
+                <w:bottom w:val="single" w:sz="6" w:space="1" w:color="auto"/>
+              </w:pBdr>
+              <w:spacing w:line="360" w:lineRule="auto"/>
+              <w:ind w:left="96"/>
+              <w:rPr>
+                <w:rFonts w:ascii="DejaVu Sans Mono" w:hAnsi="DejaVu Sans Mono" w:cs="Fira Code"/>
+                <w:lang w:val="en-IN"/>
+              </w:rPr>
+            </w:pPr>
+            <w:r>
+              <w:rPr>
+                <w:rFonts w:ascii="DejaVu Sans Mono" w:hAnsi="DejaVu Sans Mono" w:cs="Fira Code"/>
+                <w:lang w:val="en-IN"/>
+              </w:rPr>
+              <w:t>}</w:t>
+            </w:r>
+          </w:p>
+          <w:p>
+            <w:pPr>
+              <w:spacing w:line="360" w:lineRule="auto"/>
+              <w:ind w:left="96"/>
+              <w:rPr>
+                <w:rFonts w:ascii="DejaVu Sans Mono" w:hAnsi="DejaVu Sans Mono" w:cs="Fira Code"/>
+                <w:lang w:val="en-IN"/>
+              </w:rPr>
+            </w:pPr>
+            <w:r>
+              <w:rPr>
+                <w:rFonts w:ascii="DejaVu Sans Mono" w:hAnsi="DejaVu Sans Mono" w:cs="Fira Code"/>
+              </w:rPr>
+              <w:t xml:space="preserve">-&gt; </w:t>
+            </w:r>
+            <w:r>
+              <w:rPr>
+                <w:rFonts w:ascii="DejaVu Sans Mono" w:hAnsi="DejaVu Sans Mono" w:cs="Fira Code"/>
+              </w:rPr>
+              <w:t xml:space="preserve">Here, b1 is storing the </w:t>
+            </w:r>
+            <w:r>
+              <w:rPr>
+                <w:rFonts w:ascii="DejaVu Sans Mono" w:hAnsi="DejaVu Sans Mono" w:cs="Fira Code"/>
+                <w:b/>
+                <w:bCs/>
+              </w:rPr>
+              <w:t>reference</w:t>
+            </w:r>
+            <w:r>
+              <w:rPr>
+                <w:rFonts w:ascii="DejaVu Sans Mono" w:hAnsi="DejaVu Sans Mono" w:cs="Fira Code"/>
+              </w:rPr>
+              <w:t xml:space="preserve"> (memory location) of the object.</w:t>
+            </w:r>
+          </w:p>
+        </w:tc>
+      </w:tr>
+    </w:tbl>
     <w:p>
       <w:pPr>
         <w:spacing w:after="0" w:line="360" w:lineRule="auto"/>
@@ -4691,9 +5483,537 @@
         <w:t>Object reference Variable or Object name.</w:t>
       </w:r>
     </w:p>
-    <w:p>
-      <w:pPr>
+    <w:tbl>
+      <w:tblPr>
+        <w:tblStyle w:val="TableGrid"/>
+        <w:tblW w:w="0" w:type="auto"/>
+        <w:tblInd w:w="456" w:type="dxa"/>
+        <w:tblLook w:val="04A0" w:firstRow="1" w:lastRow="0" w:firstColumn="1" w:lastColumn="0" w:noHBand="0" w:noVBand="1"/>
+      </w:tblPr>
+      <w:tblGrid>
+        <w:gridCol w:w="8894"/>
+      </w:tblGrid>
+      <w:tr>
+        <w:tc>
+          <w:tcPr>
+            <w:tcW w:w="9350" w:type="dxa"/>
+          </w:tcPr>
+          <w:p>
+            <w:pPr>
+              <w:spacing w:line="360" w:lineRule="auto"/>
+              <w:ind w:left="96"/>
+              <w:rPr>
+                <w:rFonts w:ascii="DejaVu Sans Mono" w:hAnsi="DejaVu Sans Mono" w:cs="Fira Code"/>
+                <w:lang w:val="en-IN"/>
+              </w:rPr>
+            </w:pPr>
+            <w:r>
+              <w:rPr>
+                <w:rFonts w:ascii="DejaVu Sans Mono" w:hAnsi="DejaVu Sans Mono" w:cs="Fira Code"/>
+                <w:lang w:val="en-IN"/>
+              </w:rPr>
+              <w:t>class Book {</w:t>
+            </w:r>
+          </w:p>
+          <w:p>
+            <w:pPr>
+              <w:spacing w:line="360" w:lineRule="auto"/>
+              <w:ind w:left="96"/>
+              <w:rPr>
+                <w:rFonts w:ascii="DejaVu Sans Mono" w:hAnsi="DejaVu Sans Mono" w:cs="Fira Code"/>
+                <w:lang w:val="en-IN"/>
+              </w:rPr>
+            </w:pPr>
+            <w:r>
+              <w:rPr>
+                <w:rFonts w:ascii="DejaVu Sans Mono" w:hAnsi="DejaVu Sans Mono" w:cs="Fira Code"/>
+                <w:lang w:val="en-IN"/>
+              </w:rPr>
+              <w:t xml:space="preserve">    String title;</w:t>
+            </w:r>
+          </w:p>
+          <w:p>
+            <w:pPr>
+              <w:spacing w:line="360" w:lineRule="auto"/>
+              <w:ind w:left="96"/>
+              <w:rPr>
+                <w:rFonts w:ascii="DejaVu Sans Mono" w:hAnsi="DejaVu Sans Mono" w:cs="Fira Code"/>
+                <w:lang w:val="en-IN"/>
+              </w:rPr>
+            </w:pPr>
+            <w:r>
+              <w:rPr>
+                <w:rFonts w:ascii="DejaVu Sans Mono" w:hAnsi="DejaVu Sans Mono" w:cs="Fira Code"/>
+                <w:lang w:val="en-IN"/>
+              </w:rPr>
+              <w:t xml:space="preserve">    double price;</w:t>
+            </w:r>
+          </w:p>
+          <w:p>
+            <w:pPr>
+              <w:spacing w:line="360" w:lineRule="auto"/>
+              <w:ind w:left="96"/>
+              <w:rPr>
+                <w:rFonts w:ascii="DejaVu Sans Mono" w:hAnsi="DejaVu Sans Mono" w:cs="Fira Code"/>
+                <w:lang w:val="en-IN"/>
+              </w:rPr>
+            </w:pPr>
+            <w:r>
+              <w:rPr>
+                <w:rFonts w:ascii="DejaVu Sans Mono" w:hAnsi="DejaVu Sans Mono" w:cs="Fira Code"/>
+                <w:lang w:val="en-IN"/>
+              </w:rPr>
+              <w:t>}</w:t>
+            </w:r>
+          </w:p>
+          <w:p>
+            <w:pPr>
+              <w:spacing w:line="360" w:lineRule="auto"/>
+              <w:ind w:left="96"/>
+              <w:rPr>
+                <w:rFonts w:ascii="DejaVu Sans Mono" w:hAnsi="DejaVu Sans Mono" w:cs="Fira Code"/>
+                <w:lang w:val="en-IN"/>
+              </w:rPr>
+            </w:pPr>
+            <w:r>
+              <w:rPr>
+                <w:rFonts w:ascii="DejaVu Sans Mono" w:hAnsi="DejaVu Sans Mono" w:cs="Fira Code"/>
+                <w:lang w:val="en-IN"/>
+              </w:rPr>
+              <w:t xml:space="preserve">public class </w:t>
+            </w:r>
+            <w:proofErr w:type="spellStart"/>
+            <w:r>
+              <w:rPr>
+                <w:rFonts w:ascii="DejaVu Sans Mono" w:hAnsi="DejaVu Sans Mono" w:cs="Fira Code"/>
+                <w:lang w:val="en-IN"/>
+              </w:rPr>
+              <w:t>ObjectReferenceVariableExample</w:t>
+            </w:r>
+            <w:proofErr w:type="spellEnd"/>
+            <w:r>
+              <w:rPr>
+                <w:rFonts w:ascii="DejaVu Sans Mono" w:hAnsi="DejaVu Sans Mono" w:cs="Fira Code"/>
+                <w:lang w:val="en-IN"/>
+              </w:rPr>
+              <w:t xml:space="preserve"> {</w:t>
+            </w:r>
+          </w:p>
+          <w:p>
+            <w:pPr>
+              <w:spacing w:line="360" w:lineRule="auto"/>
+              <w:ind w:left="96"/>
+              <w:rPr>
+                <w:rFonts w:ascii="DejaVu Sans Mono" w:hAnsi="DejaVu Sans Mono" w:cs="Fira Code"/>
+                <w:lang w:val="en-IN"/>
+              </w:rPr>
+            </w:pPr>
+            <w:r>
+              <w:rPr>
+                <w:rFonts w:ascii="DejaVu Sans Mono" w:hAnsi="DejaVu Sans Mono" w:cs="Fira Code"/>
+                <w:lang w:val="en-IN"/>
+              </w:rPr>
+              <w:t xml:space="preserve">    public static void </w:t>
+            </w:r>
+            <w:proofErr w:type="gramStart"/>
+            <w:r>
+              <w:rPr>
+                <w:rFonts w:ascii="DejaVu Sans Mono" w:hAnsi="DejaVu Sans Mono" w:cs="Fira Code"/>
+                <w:lang w:val="en-IN"/>
+              </w:rPr>
+              <w:t>main(</w:t>
+            </w:r>
+            <w:proofErr w:type="gramEnd"/>
+            <w:r>
+              <w:rPr>
+                <w:rFonts w:ascii="DejaVu Sans Mono" w:hAnsi="DejaVu Sans Mono" w:cs="Fira Code"/>
+                <w:lang w:val="en-IN"/>
+              </w:rPr>
+              <w:t xml:space="preserve">String[] </w:t>
+            </w:r>
+            <w:proofErr w:type="spellStart"/>
+            <w:r>
+              <w:rPr>
+                <w:rFonts w:ascii="DejaVu Sans Mono" w:hAnsi="DejaVu Sans Mono" w:cs="Fira Code"/>
+                <w:lang w:val="en-IN"/>
+              </w:rPr>
+              <w:t>args</w:t>
+            </w:r>
+            <w:proofErr w:type="spellEnd"/>
+            <w:r>
+              <w:rPr>
+                <w:rFonts w:ascii="DejaVu Sans Mono" w:hAnsi="DejaVu Sans Mono" w:cs="Fira Code"/>
+                <w:lang w:val="en-IN"/>
+              </w:rPr>
+              <w:t>) {</w:t>
+            </w:r>
+          </w:p>
+          <w:p>
+            <w:pPr>
+              <w:spacing w:line="360" w:lineRule="auto"/>
+              <w:ind w:left="96"/>
+              <w:rPr>
+                <w:rFonts w:ascii="DejaVu Sans Mono" w:hAnsi="DejaVu Sans Mono" w:cs="Fira Code"/>
+                <w:lang w:val="en-IN"/>
+              </w:rPr>
+            </w:pPr>
+            <w:r>
+              <w:rPr>
+                <w:rFonts w:ascii="DejaVu Sans Mono" w:hAnsi="DejaVu Sans Mono" w:cs="Fira Code"/>
+                <w:lang w:val="en-IN"/>
+              </w:rPr>
+              <w:t xml:space="preserve">        Book b1 = new </w:t>
+            </w:r>
+            <w:proofErr w:type="gramStart"/>
+            <w:r>
+              <w:rPr>
+                <w:rFonts w:ascii="DejaVu Sans Mono" w:hAnsi="DejaVu Sans Mono" w:cs="Fira Code"/>
+                <w:lang w:val="en-IN"/>
+              </w:rPr>
+              <w:t>Book(</w:t>
+            </w:r>
+            <w:proofErr w:type="gramEnd"/>
+            <w:r>
+              <w:rPr>
+                <w:rFonts w:ascii="DejaVu Sans Mono" w:hAnsi="DejaVu Sans Mono" w:cs="Fira Code"/>
+                <w:lang w:val="en-IN"/>
+              </w:rPr>
+              <w:t>); // 'b1' is an Object Reference Variable</w:t>
+            </w:r>
+          </w:p>
+          <w:p>
+            <w:pPr>
+              <w:spacing w:line="360" w:lineRule="auto"/>
+              <w:ind w:left="96"/>
+              <w:rPr>
+                <w:rFonts w:ascii="DejaVu Sans Mono" w:hAnsi="DejaVu Sans Mono" w:cs="Fira Code"/>
+                <w:lang w:val="en-IN"/>
+              </w:rPr>
+            </w:pPr>
+            <w:r>
+              <w:rPr>
+                <w:rFonts w:ascii="DejaVu Sans Mono" w:hAnsi="DejaVu Sans Mono" w:cs="Fira Code"/>
+                <w:lang w:val="en-IN"/>
+              </w:rPr>
+              <w:t xml:space="preserve">        Book b</w:t>
+            </w:r>
+            <w:proofErr w:type="gramStart"/>
+            <w:r>
+              <w:rPr>
+                <w:rFonts w:ascii="DejaVu Sans Mono" w:hAnsi="DejaVu Sans Mono" w:cs="Fira Code"/>
+                <w:lang w:val="en-IN"/>
+              </w:rPr>
+              <w:t>2;  /</w:t>
+            </w:r>
+            <w:proofErr w:type="gramEnd"/>
+            <w:r>
+              <w:rPr>
+                <w:rFonts w:ascii="DejaVu Sans Mono" w:hAnsi="DejaVu Sans Mono" w:cs="Fira Code"/>
+                <w:lang w:val="en-IN"/>
+              </w:rPr>
+              <w:t>/ Declaring an Object Reference Variable without initializing</w:t>
+            </w:r>
+          </w:p>
+          <w:p>
+            <w:pPr>
+              <w:spacing w:line="360" w:lineRule="auto"/>
+              <w:ind w:left="96"/>
+              <w:rPr>
+                <w:rFonts w:ascii="DejaVu Sans Mono" w:hAnsi="DejaVu Sans Mono" w:cs="Fira Code"/>
+                <w:lang w:val="en-IN"/>
+              </w:rPr>
+            </w:pPr>
+            <w:r>
+              <w:rPr>
+                <w:rFonts w:ascii="DejaVu Sans Mono" w:hAnsi="DejaVu Sans Mono" w:cs="Fira Code"/>
+                <w:lang w:val="en-IN"/>
+              </w:rPr>
+              <w:t xml:space="preserve">        b2 = b</w:t>
+            </w:r>
+            <w:proofErr w:type="gramStart"/>
+            <w:r>
+              <w:rPr>
+                <w:rFonts w:ascii="DejaVu Sans Mono" w:hAnsi="DejaVu Sans Mono" w:cs="Fira Code"/>
+                <w:lang w:val="en-IN"/>
+              </w:rPr>
+              <w:t>1;  /</w:t>
+            </w:r>
+            <w:proofErr w:type="gramEnd"/>
+            <w:r>
+              <w:rPr>
+                <w:rFonts w:ascii="DejaVu Sans Mono" w:hAnsi="DejaVu Sans Mono" w:cs="Fira Code"/>
+                <w:lang w:val="en-IN"/>
+              </w:rPr>
+              <w:t>/ Assigning reference of 'b1' to 'b2'</w:t>
+            </w:r>
+          </w:p>
+          <w:p>
+            <w:pPr>
+              <w:spacing w:line="360" w:lineRule="auto"/>
+              <w:ind w:left="96"/>
+              <w:rPr>
+                <w:rFonts w:ascii="DejaVu Sans Mono" w:hAnsi="DejaVu Sans Mono" w:cs="Fira Code"/>
+                <w:lang w:val="en-IN"/>
+              </w:rPr>
+            </w:pPr>
+            <w:r>
+              <w:rPr>
+                <w:rFonts w:ascii="DejaVu Sans Mono" w:hAnsi="DejaVu Sans Mono" w:cs="Fira Code"/>
+                <w:lang w:val="en-IN"/>
+              </w:rPr>
+              <w:t xml:space="preserve">        </w:t>
+            </w:r>
+          </w:p>
+          <w:p>
+            <w:pPr>
+              <w:spacing w:line="360" w:lineRule="auto"/>
+              <w:ind w:left="96"/>
+              <w:rPr>
+                <w:rFonts w:ascii="DejaVu Sans Mono" w:hAnsi="DejaVu Sans Mono" w:cs="Fira Code"/>
+                <w:lang w:val="en-IN"/>
+              </w:rPr>
+            </w:pPr>
+            <w:r>
+              <w:rPr>
+                <w:rFonts w:ascii="DejaVu Sans Mono" w:hAnsi="DejaVu Sans Mono" w:cs="Fira Code"/>
+                <w:lang w:val="en-IN"/>
+              </w:rPr>
+              <w:t xml:space="preserve">        </w:t>
+            </w:r>
+            <w:proofErr w:type="spellStart"/>
+            <w:r>
+              <w:rPr>
+                <w:rFonts w:ascii="DejaVu Sans Mono" w:hAnsi="DejaVu Sans Mono" w:cs="Fira Code"/>
+                <w:lang w:val="en-IN"/>
+              </w:rPr>
+              <w:t>System.out.println</w:t>
+            </w:r>
+            <w:proofErr w:type="spellEnd"/>
+            <w:r>
+              <w:rPr>
+                <w:rFonts w:ascii="DejaVu Sans Mono" w:hAnsi="DejaVu Sans Mono" w:cs="Fira Code"/>
+                <w:lang w:val="en-IN"/>
+              </w:rPr>
+              <w:t>("b1 reference: " + b1);</w:t>
+            </w:r>
+          </w:p>
+          <w:p>
+            <w:pPr>
+              <w:spacing w:line="360" w:lineRule="auto"/>
+              <w:ind w:left="96"/>
+              <w:rPr>
+                <w:rFonts w:ascii="DejaVu Sans Mono" w:hAnsi="DejaVu Sans Mono" w:cs="Fira Code"/>
+                <w:lang w:val="en-IN"/>
+              </w:rPr>
+            </w:pPr>
+            <w:r>
+              <w:rPr>
+                <w:rFonts w:ascii="DejaVu Sans Mono" w:hAnsi="DejaVu Sans Mono" w:cs="Fira Code"/>
+                <w:lang w:val="en-IN"/>
+              </w:rPr>
+              <w:t xml:space="preserve">        </w:t>
+            </w:r>
+            <w:proofErr w:type="spellStart"/>
+            <w:r>
+              <w:rPr>
+                <w:rFonts w:ascii="DejaVu Sans Mono" w:hAnsi="DejaVu Sans Mono" w:cs="Fira Code"/>
+                <w:lang w:val="en-IN"/>
+              </w:rPr>
+              <w:t>System.out.println</w:t>
+            </w:r>
+            <w:proofErr w:type="spellEnd"/>
+            <w:r>
+              <w:rPr>
+                <w:rFonts w:ascii="DejaVu Sans Mono" w:hAnsi="DejaVu Sans Mono" w:cs="Fira Code"/>
+                <w:lang w:val="en-IN"/>
+              </w:rPr>
+              <w:t>("b2 reference: " + b2);</w:t>
+            </w:r>
+          </w:p>
+          <w:p>
+            <w:pPr>
+              <w:spacing w:line="360" w:lineRule="auto"/>
+              <w:ind w:left="96"/>
+              <w:rPr>
+                <w:rFonts w:ascii="DejaVu Sans Mono" w:hAnsi="DejaVu Sans Mono" w:cs="Fira Code"/>
+                <w:lang w:val="en-IN"/>
+              </w:rPr>
+            </w:pPr>
+            <w:r>
+              <w:rPr>
+                <w:rFonts w:ascii="DejaVu Sans Mono" w:hAnsi="DejaVu Sans Mono" w:cs="Fira Code"/>
+                <w:lang w:val="en-IN"/>
+              </w:rPr>
+              <w:t xml:space="preserve">    }</w:t>
+            </w:r>
+          </w:p>
+          <w:p>
+            <w:pPr>
+              <w:pBdr>
+                <w:bottom w:val="single" w:sz="6" w:space="1" w:color="auto"/>
+              </w:pBdr>
+              <w:spacing w:line="360" w:lineRule="auto"/>
+              <w:ind w:left="96"/>
+              <w:rPr>
+                <w:rFonts w:ascii="DejaVu Sans Mono" w:hAnsi="DejaVu Sans Mono" w:cs="Fira Code"/>
+                <w:lang w:val="en-IN"/>
+              </w:rPr>
+            </w:pPr>
+            <w:r>
+              <w:rPr>
+                <w:rFonts w:ascii="DejaVu Sans Mono" w:hAnsi="DejaVu Sans Mono" w:cs="Fira Code"/>
+                <w:lang w:val="en-IN"/>
+              </w:rPr>
+              <w:t>}</w:t>
+            </w:r>
+          </w:p>
+          <w:p>
+            <w:pPr>
+              <w:pBdr>
+                <w:bottom w:val="single" w:sz="6" w:space="1" w:color="auto"/>
+              </w:pBdr>
+              <w:spacing w:line="360" w:lineRule="auto"/>
+              <w:ind w:left="96"/>
+              <w:rPr>
+                <w:rFonts w:ascii="DejaVu Sans Mono" w:hAnsi="DejaVu Sans Mono" w:cs="Fira Code"/>
+                <w:lang w:val="en-IN"/>
+              </w:rPr>
+            </w:pPr>
+            <w:r>
+              <w:rPr>
+                <w:rFonts w:ascii="DejaVu Sans Mono" w:hAnsi="DejaVu Sans Mono" w:cs="Fira Code"/>
+                <w:lang w:val="en-IN"/>
+              </w:rPr>
+              <w:t>/** OUTPUT</w:t>
+            </w:r>
+          </w:p>
+          <w:p>
+            <w:pPr>
+              <w:pBdr>
+                <w:bottom w:val="single" w:sz="6" w:space="1" w:color="auto"/>
+              </w:pBdr>
+              <w:spacing w:line="360" w:lineRule="auto"/>
+              <w:ind w:left="96"/>
+              <w:rPr>
+                <w:rFonts w:ascii="DejaVu Sans Mono" w:hAnsi="DejaVu Sans Mono" w:cs="Fira Code"/>
+                <w:sz w:val="20"/>
+                <w:szCs w:val="20"/>
+              </w:rPr>
+            </w:pPr>
+            <w:r>
+              <w:rPr>
+                <w:rFonts w:ascii="DejaVu Sans Mono" w:hAnsi="DejaVu Sans Mono" w:cs="Fira Code"/>
+                <w:sz w:val="20"/>
+                <w:szCs w:val="20"/>
+              </w:rPr>
+              <w:t xml:space="preserve">b1 reference: Book@5e91993f </w:t>
+            </w:r>
+          </w:p>
+          <w:p>
+            <w:pPr>
+              <w:pBdr>
+                <w:bottom w:val="single" w:sz="6" w:space="1" w:color="auto"/>
+              </w:pBdr>
+              <w:spacing w:line="360" w:lineRule="auto"/>
+              <w:ind w:left="96"/>
+              <w:rPr>
+                <w:rFonts w:ascii="DejaVu Sans Mono" w:hAnsi="DejaVu Sans Mono" w:cs="Fira Code"/>
+                <w:sz w:val="20"/>
+                <w:szCs w:val="20"/>
+              </w:rPr>
+            </w:pPr>
+            <w:r>
+              <w:rPr>
+                <w:rFonts w:ascii="DejaVu Sans Mono" w:hAnsi="DejaVu Sans Mono" w:cs="Fira Code"/>
+                <w:sz w:val="20"/>
+                <w:szCs w:val="20"/>
+              </w:rPr>
+              <w:t>b2 reference: Book@5e91993f</w:t>
+            </w:r>
+          </w:p>
+          <w:p>
+            <w:pPr>
+              <w:pBdr>
+                <w:bottom w:val="single" w:sz="6" w:space="1" w:color="auto"/>
+              </w:pBdr>
+              <w:spacing w:line="360" w:lineRule="auto"/>
+              <w:ind w:left="96"/>
+              <w:rPr>
+                <w:rFonts w:ascii="DejaVu Sans Mono" w:hAnsi="DejaVu Sans Mono" w:cs="Fira Code"/>
+                <w:sz w:val="20"/>
+                <w:szCs w:val="20"/>
+                <w:lang w:val="en-IN"/>
+              </w:rPr>
+            </w:pPr>
+            <w:r>
+              <w:rPr>
+                <w:rFonts w:ascii="DejaVu Sans Mono" w:hAnsi="DejaVu Sans Mono" w:cs="Fira Code"/>
+                <w:sz w:val="20"/>
+                <w:szCs w:val="20"/>
+              </w:rPr>
+              <w:t>*/</w:t>
+            </w:r>
+          </w:p>
+          <w:p>
+            <w:pPr>
+              <w:spacing w:line="360" w:lineRule="auto"/>
+              <w:ind w:left="96"/>
+              <w:rPr>
+                <w:rFonts w:ascii="DejaVu Sans Mono" w:hAnsi="DejaVu Sans Mono" w:cs="Fira Code"/>
+                <w:sz w:val="24"/>
+                <w:szCs w:val="24"/>
+                <w:lang w:val="en-IN"/>
+              </w:rPr>
+            </w:pPr>
+            <w:r>
+              <w:rPr>
+                <w:rFonts w:ascii="DejaVu Sans Mono" w:hAnsi="DejaVu Sans Mono" w:cs="Fira Code"/>
+              </w:rPr>
+              <w:t xml:space="preserve">-&gt; </w:t>
+            </w:r>
+            <w:r>
+              <w:rPr>
+                <w:rFonts w:ascii="DejaVu Sans Mono" w:hAnsi="DejaVu Sans Mono" w:cs="Fira Code"/>
+              </w:rPr>
+              <w:t xml:space="preserve">Here, b1 and b2 are </w:t>
+            </w:r>
+            <w:r>
+              <w:rPr>
+                <w:rFonts w:ascii="DejaVu Sans Mono" w:hAnsi="DejaVu Sans Mono" w:cs="Fira Code"/>
+                <w:b/>
+                <w:bCs/>
+              </w:rPr>
+              <w:t>Object Reference Variables</w:t>
+            </w:r>
+            <w:r>
+              <w:rPr>
+                <w:rFonts w:ascii="DejaVu Sans Mono" w:hAnsi="DejaVu Sans Mono" w:cs="Fira Code"/>
+              </w:rPr>
+              <w:t xml:space="preserve"> that hold the same </w:t>
+            </w:r>
+            <w:r>
+              <w:rPr>
+                <w:rFonts w:ascii="DejaVu Sans Mono" w:hAnsi="DejaVu Sans Mono" w:cs="Fira Code"/>
+                <w:b/>
+                <w:bCs/>
+              </w:rPr>
+              <w:t>Object Reference</w:t>
+            </w:r>
+            <w:r>
+              <w:rPr>
+                <w:rFonts w:ascii="DejaVu Sans Mono" w:hAnsi="DejaVu Sans Mono" w:cs="Fira Code"/>
+              </w:rPr>
+              <w:t>.</w:t>
+            </w:r>
+          </w:p>
+        </w:tc>
+      </w:tr>
+    </w:tbl>
+    <w:p>
+      <w:pPr>
+        <w:pStyle w:val="ListParagraph"/>
         <w:spacing w:after="0" w:line="360" w:lineRule="auto"/>
+        <w:ind w:left="456"/>
         <w:rPr>
           <w:rFonts w:ascii="DejaVu Sans Mono" w:hAnsi="DejaVu Sans Mono" w:cs="Fira Code"/>
           <w:sz w:val="24"/>
@@ -4701,19 +6021,29 @@
           <w:lang w:val="en-IN"/>
         </w:rPr>
       </w:pPr>
-      <w:r>
+    </w:p>
+    <w:p>
+      <w:pPr>
+        <w:spacing w:after="0" w:line="360" w:lineRule="auto"/>
         <w:rPr>
           <w:rFonts w:ascii="DejaVu Sans Mono" w:hAnsi="DejaVu Sans Mono" w:cs="Fira Code"/>
           <w:sz w:val="24"/>
           <w:szCs w:val="24"/>
           <w:lang w:val="en-IN"/>
         </w:rPr>
+      </w:pPr>
+      <w:r>
+        <w:rPr>
+          <w:rFonts w:ascii="DejaVu Sans Mono" w:hAnsi="DejaVu Sans Mono" w:cs="Fira Code"/>
+          <w:sz w:val="24"/>
+          <w:szCs w:val="24"/>
+          <w:lang w:val="en-IN"/>
+        </w:rPr>
         <w:t>-----</w:t>
       </w:r>
     </w:p>
     <w:p>
       <w:pPr>
-        <w:spacing w:after="0" w:line="360" w:lineRule="auto"/>
         <w:rPr>
           <w:rFonts w:ascii="DejaVu Sans Mono" w:hAnsi="DejaVu Sans Mono" w:cs="Fira Code"/>
           <w:b/>
@@ -4738,10 +6068,12 @@
           <w:u w:val="single"/>
           <w:lang w:val="en-IN"/>
         </w:rPr>
-        <w:t>*</w:t>
-      </w:r>
-      <w:proofErr w:type="gramStart"/>
-      <w:r>
+        <w:br w:type="page"/>
+      </w:r>
+    </w:p>
+    <w:p>
+      <w:pPr>
+        <w:spacing w:after="0" w:line="360" w:lineRule="auto"/>
         <w:rPr>
           <w:rFonts w:ascii="DejaVu Sans Mono" w:hAnsi="DejaVu Sans Mono" w:cs="Fira Code"/>
           <w:b/>
@@ -4753,6 +6085,35 @@
           <w:u w:val="single"/>
           <w:lang w:val="en-IN"/>
         </w:rPr>
+      </w:pPr>
+      <w:r>
+        <w:rPr>
+          <w:rFonts w:ascii="DejaVu Sans Mono" w:hAnsi="DejaVu Sans Mono" w:cs="Fira Code"/>
+          <w:b/>
+          <w:bCs/>
+          <w:i/>
+          <w:iCs/>
+          <w:sz w:val="24"/>
+          <w:szCs w:val="24"/>
+          <w:u w:val="single"/>
+          <w:lang w:val="en-IN"/>
+        </w:rPr>
+        <w:lastRenderedPageBreak/>
+        <w:t>*</w:t>
+      </w:r>
+      <w:proofErr w:type="gramStart"/>
+      <w:r>
+        <w:rPr>
+          <w:rFonts w:ascii="DejaVu Sans Mono" w:hAnsi="DejaVu Sans Mono" w:cs="Fira Code"/>
+          <w:b/>
+          <w:bCs/>
+          <w:i/>
+          <w:iCs/>
+          <w:sz w:val="24"/>
+          <w:szCs w:val="24"/>
+          <w:u w:val="single"/>
+          <w:lang w:val="en-IN"/>
+        </w:rPr>
         <w:t>imp</w:t>
       </w:r>
       <w:proofErr w:type="gramEnd"/>
@@ -5020,9 +6381,8 @@
           <w:szCs w:val="24"/>
           <w:lang w:val="en-IN"/>
         </w:rPr>
-        <w:t>Map&lt;</w:t>
-      </w:r>
-      <w:proofErr w:type="gramStart"/>
+        <w:t>Map&lt;K,</w:t>
+      </w:r>
       <w:r>
         <w:rPr>
           <w:rFonts w:ascii="DejaVu Sans Mono" w:hAnsi="DejaVu Sans Mono" w:cs="Fira Code"/>
@@ -5030,9 +6390,8 @@
           <w:szCs w:val="24"/>
           <w:lang w:val="en-IN"/>
         </w:rPr>
-        <w:t>K,V</w:t>
-      </w:r>
-      <w:proofErr w:type="gramEnd"/>
+        <w:t xml:space="preserve"> </w:t>
+      </w:r>
       <w:r>
         <w:rPr>
           <w:rFonts w:ascii="DejaVu Sans Mono" w:hAnsi="DejaVu Sans Mono" w:cs="Fira Code"/>
@@ -5040,7 +6399,7 @@
           <w:szCs w:val="24"/>
           <w:lang w:val="en-IN"/>
         </w:rPr>
-        <w:t>&gt;-Objects</w:t>
+        <w:t>V&gt;-Objects</w:t>
       </w:r>
     </w:p>
     <w:p>
@@ -5106,81 +6465,28 @@
         <w:spacing w:after="0" w:line="360" w:lineRule="auto"/>
         <w:rPr>
           <w:rFonts w:ascii="DejaVu Sans Mono" w:hAnsi="DejaVu Sans Mono" w:cs="Fira Code"/>
+          <w:b/>
+          <w:bCs/>
+          <w:i/>
+          <w:iCs/>
+          <w:color w:val="FF0000"/>
           <w:sz w:val="24"/>
           <w:szCs w:val="24"/>
           <w:lang w:val="en-IN"/>
         </w:rPr>
       </w:pPr>
-    </w:p>
-    <w:p>
-      <w:pPr>
-        <w:spacing w:after="0" w:line="360" w:lineRule="auto"/>
-        <w:rPr>
-          <w:rFonts w:ascii="DejaVu Sans Mono" w:hAnsi="DejaVu Sans Mono" w:cs="Fira Code"/>
+      <w:r>
+        <w:rPr>
+          <w:rFonts w:ascii="DejaVu Sans Mono" w:hAnsi="DejaVu Sans Mono" w:cs="Fira Code"/>
+          <w:b/>
+          <w:bCs/>
+          <w:i/>
+          <w:iCs/>
+          <w:color w:val="FF0000"/>
           <w:sz w:val="24"/>
           <w:szCs w:val="24"/>
           <w:lang w:val="en-IN"/>
         </w:rPr>
-      </w:pPr>
-    </w:p>
-    <w:p>
-      <w:pPr>
-        <w:spacing w:after="0" w:line="360" w:lineRule="auto"/>
-        <w:rPr>
-          <w:rFonts w:ascii="DejaVu Sans Mono" w:hAnsi="DejaVu Sans Mono" w:cs="Fira Code"/>
-          <w:b/>
-          <w:bCs/>
-          <w:i/>
-          <w:iCs/>
-          <w:color w:val="FF0000"/>
-          <w:sz w:val="24"/>
-          <w:szCs w:val="24"/>
-          <w:lang w:val="en-IN"/>
-        </w:rPr>
-      </w:pPr>
-      <w:r>
-        <w:rPr>
-          <w:rFonts w:ascii="DejaVu Sans Mono" w:hAnsi="DejaVu Sans Mono" w:cs="Fira Code"/>
-          <w:b/>
-          <w:bCs/>
-          <w:i/>
-          <w:iCs/>
-          <w:color w:val="FF0000"/>
-          <w:sz w:val="24"/>
-          <w:szCs w:val="24"/>
-          <w:lang w:val="en-IN"/>
-        </w:rPr>
-        <w:br w:type="page"/>
-      </w:r>
-    </w:p>
-    <w:p>
-      <w:pPr>
-        <w:spacing w:after="0" w:line="360" w:lineRule="auto"/>
-        <w:rPr>
-          <w:rFonts w:ascii="DejaVu Sans Mono" w:hAnsi="DejaVu Sans Mono" w:cs="Fira Code"/>
-          <w:b/>
-          <w:bCs/>
-          <w:i/>
-          <w:iCs/>
-          <w:color w:val="FF0000"/>
-          <w:sz w:val="24"/>
-          <w:szCs w:val="24"/>
-          <w:lang w:val="en-IN"/>
-        </w:rPr>
-      </w:pPr>
-      <w:r>
-        <w:rPr>
-          <w:rFonts w:ascii="DejaVu Sans Mono" w:hAnsi="DejaVu Sans Mono" w:cs="Fira Code"/>
-          <w:b/>
-          <w:bCs/>
-          <w:i/>
-          <w:iCs/>
-          <w:color w:val="FF0000"/>
-          <w:sz w:val="24"/>
-          <w:szCs w:val="24"/>
-          <w:lang w:val="en-IN"/>
-        </w:rPr>
-        <w:lastRenderedPageBreak/>
         <w:t>Note:</w:t>
       </w:r>
     </w:p>
@@ -5192,6 +6498,7 @@
           <w:numId w:val="3"/>
         </w:numPr>
         <w:spacing w:after="0" w:line="360" w:lineRule="auto"/>
+        <w:jc w:val="both"/>
         <w:rPr>
           <w:rFonts w:ascii="DejaVu Sans Mono" w:hAnsi="DejaVu Sans Mono" w:cs="Fira Code"/>
           <w:sz w:val="24"/>
@@ -5235,31 +6542,28 @@
           <w:numId w:val="3"/>
         </w:numPr>
         <w:spacing w:before="0" w:after="0" w:line="360" w:lineRule="auto"/>
-        <w:rPr>
-          <w:rFonts w:ascii="DejaVu Sans Mono" w:hAnsi="DejaVu Sans Mono" w:cs="Fira Code"/>
-        </w:rPr>
-      </w:pPr>
-      <w:r>
-        <w:rPr>
-          <w:rFonts w:ascii="DejaVu Sans Mono" w:hAnsi="DejaVu Sans Mono" w:cs="Fira Code"/>
-        </w:rPr>
-        <w:t xml:space="preserve">when we want to have permanent storage for </w:t>
-      </w:r>
-      <w:proofErr w:type="spellStart"/>
-      <w:proofErr w:type="gramStart"/>
-      <w:r>
-        <w:rPr>
-          <w:rFonts w:ascii="DejaVu Sans Mono" w:hAnsi="DejaVu Sans Mono" w:cs="Fira Code"/>
-        </w:rPr>
-        <w:t>Applications,then</w:t>
-      </w:r>
-      <w:proofErr w:type="spellEnd"/>
-      <w:proofErr w:type="gramEnd"/>
-      <w:r>
-        <w:rPr>
-          <w:rFonts w:ascii="DejaVu Sans Mono" w:hAnsi="DejaVu Sans Mono" w:cs="Fira Code"/>
-        </w:rPr>
-        <w:t xml:space="preserve"> we have to take the support</w:t>
+        <w:jc w:val="both"/>
+        <w:rPr>
+          <w:rFonts w:ascii="DejaVu Sans Mono" w:hAnsi="DejaVu Sans Mono" w:cs="Fira Code"/>
+        </w:rPr>
+      </w:pPr>
+      <w:r>
+        <w:rPr>
+          <w:rFonts w:ascii="DejaVu Sans Mono" w:hAnsi="DejaVu Sans Mono" w:cs="Fira Code"/>
+        </w:rPr>
+        <w:t>when we want to have permanent storage for Applications,</w:t>
+      </w:r>
+      <w:r>
+        <w:rPr>
+          <w:rFonts w:ascii="DejaVu Sans Mono" w:hAnsi="DejaVu Sans Mono" w:cs="Fira Code"/>
+        </w:rPr>
+        <w:t xml:space="preserve"> </w:t>
+      </w:r>
+      <w:r>
+        <w:rPr>
+          <w:rFonts w:ascii="DejaVu Sans Mono" w:hAnsi="DejaVu Sans Mono" w:cs="Fira Code"/>
+        </w:rPr>
+        <w:t>then we have to take the support</w:t>
       </w:r>
       <w:r>
         <w:rPr>
@@ -5282,6 +6586,7 @@
           <w:numId w:val="19"/>
         </w:numPr>
         <w:spacing w:after="0" w:line="360" w:lineRule="auto"/>
+        <w:jc w:val="both"/>
         <w:rPr>
           <w:rFonts w:ascii="DejaVu Sans Mono" w:hAnsi="DejaVu Sans Mono" w:cs="Fira Code"/>
           <w:sz w:val="24"/>
@@ -5307,6 +6612,7 @@
           <w:numId w:val="19"/>
         </w:numPr>
         <w:spacing w:after="0" w:line="360" w:lineRule="auto"/>
+        <w:jc w:val="both"/>
         <w:rPr>
           <w:rFonts w:ascii="DejaVu Sans Mono" w:hAnsi="DejaVu Sans Mono" w:cs="Fira Code"/>
           <w:sz w:val="24"/>
@@ -5398,8 +6704,20 @@
     </w:p>
     <w:p>
       <w:pPr>
+        <w:spacing w:after="0" w:line="360" w:lineRule="auto"/>
+        <w:jc w:val="center"/>
+        <w:rPr>
+          <w:rFonts w:ascii="DejaVu Sans Mono" w:hAnsi="DejaVu Sans Mono" w:cs="Fira Code"/>
+          <w:sz w:val="24"/>
+          <w:szCs w:val="24"/>
+          <w:lang w:val="en-IN"/>
+        </w:rPr>
+      </w:pPr>
+    </w:p>
+    <w:p>
+      <w:pPr>
         <w:pBdr>
-          <w:top w:val="single" w:sz="4" w:space="1" w:color="auto"/>
+          <w:top w:val="single" w:sz="4" w:space="3" w:color="auto"/>
         </w:pBdr>
         <w:spacing w:after="0" w:line="360" w:lineRule="auto"/>
         <w:jc w:val="right"/>
@@ -5490,29 +6808,7 @@
           <w:sz w:val="24"/>
           <w:szCs w:val="24"/>
         </w:rPr>
-        <w:t xml:space="preserve">The smallest permanent storage of </w:t>
-      </w:r>
-      <w:proofErr w:type="spellStart"/>
-      <w:r>
-        <w:rPr>
-          <w:rFonts w:ascii="DejaVu Sans Mono" w:hAnsi="DejaVu Sans Mono" w:cs="Fira Code"/>
-          <w:bCs/>
-          <w:iCs/>
-          <w:sz w:val="24"/>
-          <w:szCs w:val="24"/>
-        </w:rPr>
-        <w:t>ComputerSystem</w:t>
-      </w:r>
-      <w:proofErr w:type="spellEnd"/>
-      <w:r>
-        <w:rPr>
-          <w:rFonts w:ascii="DejaVu Sans Mono" w:hAnsi="DejaVu Sans Mono" w:cs="Fira Code"/>
-          <w:bCs/>
-          <w:iCs/>
-          <w:sz w:val="24"/>
-          <w:szCs w:val="24"/>
-        </w:rPr>
-        <w:t xml:space="preserve"> which is</w:t>
+        <w:t>The smallest permanent storage of Computer</w:t>
       </w:r>
       <w:r>
         <w:rPr>
@@ -5532,6 +6828,26 @@
           <w:sz w:val="24"/>
           <w:szCs w:val="24"/>
         </w:rPr>
+        <w:t>System which is</w:t>
+      </w:r>
+      <w:r>
+        <w:rPr>
+          <w:rFonts w:ascii="DejaVu Sans Mono" w:hAnsi="DejaVu Sans Mono" w:cs="Fira Code"/>
+          <w:bCs/>
+          <w:iCs/>
+          <w:sz w:val="24"/>
+          <w:szCs w:val="24"/>
+        </w:rPr>
+        <w:t xml:space="preserve"> </w:t>
+      </w:r>
+      <w:r>
+        <w:rPr>
+          <w:rFonts w:ascii="DejaVu Sans Mono" w:hAnsi="DejaVu Sans Mono" w:cs="Fira Code"/>
+          <w:bCs/>
+          <w:iCs/>
+          <w:sz w:val="24"/>
+          <w:szCs w:val="24"/>
+        </w:rPr>
         <w:t>'controlled and managed'</w:t>
       </w:r>
       <w:r>
@@ -5552,51 +6868,47 @@
           <w:sz w:val="24"/>
           <w:szCs w:val="24"/>
         </w:rPr>
-        <w:t xml:space="preserve">by the </w:t>
-      </w:r>
-      <w:proofErr w:type="spellStart"/>
-      <w:r>
-        <w:rPr>
-          <w:rFonts w:ascii="DejaVu Sans Mono" w:hAnsi="DejaVu Sans Mono" w:cs="Fira Code"/>
-          <w:bCs/>
-          <w:iCs/>
-          <w:sz w:val="24"/>
-          <w:szCs w:val="24"/>
-        </w:rPr>
-        <w:t>OperatingSystem</w:t>
-      </w:r>
-      <w:proofErr w:type="spellEnd"/>
-      <w:r>
-        <w:rPr>
-          <w:rFonts w:ascii="DejaVu Sans Mono" w:hAnsi="DejaVu Sans Mono" w:cs="Fira Code"/>
-          <w:bCs/>
-          <w:iCs/>
-          <w:sz w:val="24"/>
-          <w:szCs w:val="24"/>
-        </w:rPr>
-        <w:t xml:space="preserve"> is known as </w:t>
-      </w:r>
-      <w:proofErr w:type="spellStart"/>
-      <w:r>
-        <w:rPr>
-          <w:rFonts w:ascii="DejaVu Sans Mono" w:hAnsi="DejaVu Sans Mono" w:cs="Fira Code"/>
-          <w:bCs/>
-          <w:iCs/>
-          <w:sz w:val="24"/>
-          <w:szCs w:val="24"/>
-        </w:rPr>
-        <w:t>FileStorage</w:t>
-      </w:r>
-      <w:proofErr w:type="spellEnd"/>
-      <w:r>
-        <w:rPr>
-          <w:rFonts w:ascii="DejaVu Sans Mono" w:hAnsi="DejaVu Sans Mono" w:cs="Fira Code"/>
-          <w:bCs/>
-          <w:iCs/>
-          <w:sz w:val="24"/>
-          <w:szCs w:val="24"/>
-        </w:rPr>
-        <w:t>.</w:t>
+        <w:t>by the Operating</w:t>
+      </w:r>
+      <w:r>
+        <w:rPr>
+          <w:rFonts w:ascii="DejaVu Sans Mono" w:hAnsi="DejaVu Sans Mono" w:cs="Fira Code"/>
+          <w:bCs/>
+          <w:iCs/>
+          <w:sz w:val="24"/>
+          <w:szCs w:val="24"/>
+        </w:rPr>
+        <w:t xml:space="preserve"> </w:t>
+      </w:r>
+      <w:r>
+        <w:rPr>
+          <w:rFonts w:ascii="DejaVu Sans Mono" w:hAnsi="DejaVu Sans Mono" w:cs="Fira Code"/>
+          <w:bCs/>
+          <w:iCs/>
+          <w:sz w:val="24"/>
+          <w:szCs w:val="24"/>
+        </w:rPr>
+        <w:t>System is known as File</w:t>
+      </w:r>
+      <w:r>
+        <w:rPr>
+          <w:rFonts w:ascii="DejaVu Sans Mono" w:hAnsi="DejaVu Sans Mono" w:cs="Fira Code"/>
+          <w:bCs/>
+          <w:iCs/>
+          <w:sz w:val="24"/>
+          <w:szCs w:val="24"/>
+        </w:rPr>
+        <w:t xml:space="preserve"> </w:t>
+      </w:r>
+      <w:r>
+        <w:rPr>
+          <w:rFonts w:ascii="DejaVu Sans Mono" w:hAnsi="DejaVu Sans Mono" w:cs="Fira Code"/>
+          <w:bCs/>
+          <w:iCs/>
+          <w:sz w:val="24"/>
+          <w:szCs w:val="24"/>
+        </w:rPr>
+        <w:t>Storage.</w:t>
       </w:r>
     </w:p>
     <w:p>
@@ -5624,22 +6936,9 @@
           <w:sz w:val="24"/>
           <w:szCs w:val="24"/>
         </w:rPr>
-        <w:t>In the process of establishing communication b/w Java-Program and File-</w:t>
-      </w:r>
-      <w:proofErr w:type="spellStart"/>
-      <w:proofErr w:type="gramStart"/>
-      <w:r>
-        <w:rPr>
-          <w:rFonts w:ascii="DejaVu Sans Mono" w:hAnsi="DejaVu Sans Mono" w:cs="Fira Code"/>
-          <w:bCs/>
-          <w:iCs/>
-          <w:sz w:val="24"/>
-          <w:szCs w:val="24"/>
-        </w:rPr>
-        <w:t>Storage,the</w:t>
-      </w:r>
-      <w:proofErr w:type="spellEnd"/>
-      <w:proofErr w:type="gramEnd"/>
+        <w:lastRenderedPageBreak/>
+        <w:t>In the process of establishing communication b/w Java-Program and File-Storage,</w:t>
+      </w:r>
       <w:r>
         <w:rPr>
           <w:rFonts w:ascii="DejaVu Sans Mono" w:hAnsi="DejaVu Sans Mono" w:cs="Fira Code"/>
@@ -5655,6 +6954,26 @@
           <w:rFonts w:ascii="DejaVu Sans Mono" w:hAnsi="DejaVu Sans Mono" w:cs="Fira Code"/>
           <w:bCs/>
           <w:iCs/>
+          <w:sz w:val="24"/>
+          <w:szCs w:val="24"/>
+        </w:rPr>
+        <w:t>the</w:t>
+      </w:r>
+      <w:r>
+        <w:rPr>
+          <w:rFonts w:ascii="DejaVu Sans Mono" w:hAnsi="DejaVu Sans Mono" w:cs="Fira Code"/>
+          <w:bCs/>
+          <w:iCs/>
+          <w:sz w:val="24"/>
+          <w:szCs w:val="24"/>
+        </w:rPr>
+        <w:t xml:space="preserve"> </w:t>
+      </w:r>
+      <w:r>
+        <w:rPr>
+          <w:rFonts w:ascii="DejaVu Sans Mono" w:hAnsi="DejaVu Sans Mono" w:cs="Fira Code"/>
+          <w:bCs/>
+          <w:iCs/>
         </w:rPr>
         <w:t>Java-Program must be Constructed using 'Classes and Interfaces' available from</w:t>
       </w:r>
@@ -5666,7 +6985,27 @@
           <w:sz w:val="24"/>
           <w:szCs w:val="24"/>
         </w:rPr>
-        <w:t xml:space="preserve"> 'java.io' package(IO Streams an</w:t>
+        <w:t xml:space="preserve"> 'java.io' package</w:t>
+      </w:r>
+      <w:r>
+        <w:rPr>
+          <w:rFonts w:ascii="DejaVu Sans Mono" w:hAnsi="DejaVu Sans Mono" w:cs="Fira Code"/>
+          <w:bCs/>
+          <w:iCs/>
+          <w:sz w:val="24"/>
+          <w:szCs w:val="24"/>
+        </w:rPr>
+        <w:t xml:space="preserve"> </w:t>
+      </w:r>
+      <w:r>
+        <w:rPr>
+          <w:rFonts w:ascii="DejaVu Sans Mono" w:hAnsi="DejaVu Sans Mono" w:cs="Fira Code"/>
+          <w:bCs/>
+          <w:iCs/>
+          <w:sz w:val="24"/>
+          <w:szCs w:val="24"/>
+        </w:rPr>
+        <w:t>(IO Streams an</w:t>
       </w:r>
       <w:r>
         <w:rPr>
@@ -5687,6 +7026,16 @@
           <w:szCs w:val="24"/>
         </w:rPr>
         <w:t xml:space="preserve"> File API</w:t>
+      </w:r>
+      <w:r>
+        <w:rPr>
+          <w:rFonts w:ascii="DejaVu Sans Mono" w:hAnsi="DejaVu Sans Mono" w:cs="Fira Code"/>
+          <w:bCs/>
+          <w:iCs/>
+          <w:sz w:val="24"/>
+          <w:szCs w:val="24"/>
+        </w:rPr>
+        <w:t>)</w:t>
       </w:r>
     </w:p>
     <w:p>
@@ -5777,7 +7126,6 @@
           <w:sz w:val="24"/>
           <w:szCs w:val="24"/>
         </w:rPr>
-        <w:lastRenderedPageBreak/>
         <w:t>Dis</w:t>
       </w:r>
       <w:r>
@@ -6135,31 +7483,27 @@
           <w:sz w:val="24"/>
           <w:szCs w:val="24"/>
         </w:rPr>
-        <w:t xml:space="preserve">Same information will be duplicated in different </w:t>
-      </w:r>
-      <w:proofErr w:type="spellStart"/>
-      <w:proofErr w:type="gramStart"/>
-      <w:r>
-        <w:rPr>
-          <w:rFonts w:ascii="DejaVu Sans Mono" w:hAnsi="DejaVu Sans Mono" w:cs="Fira Code"/>
-          <w:bCs/>
-          <w:iCs/>
-          <w:sz w:val="24"/>
-          <w:szCs w:val="24"/>
-        </w:rPr>
-        <w:t>files.known</w:t>
-      </w:r>
-      <w:proofErr w:type="spellEnd"/>
-      <w:proofErr w:type="gramEnd"/>
-      <w:r>
-        <w:rPr>
-          <w:rFonts w:ascii="DejaVu Sans Mono" w:hAnsi="DejaVu Sans Mono" w:cs="Fira Code"/>
-          <w:bCs/>
-          <w:iCs/>
-          <w:sz w:val="24"/>
-          <w:szCs w:val="24"/>
-        </w:rPr>
-        <w:t xml:space="preserve"> as Data redundancy.</w:t>
+        <w:t>Same information will be duplicated in different files</w:t>
+      </w:r>
+      <w:r>
+        <w:rPr>
+          <w:rFonts w:ascii="DejaVu Sans Mono" w:hAnsi="DejaVu Sans Mono" w:cs="Fira Code"/>
+          <w:bCs/>
+          <w:iCs/>
+          <w:sz w:val="24"/>
+          <w:szCs w:val="24"/>
+        </w:rPr>
+        <w:t xml:space="preserve"> </w:t>
+      </w:r>
+      <w:r>
+        <w:rPr>
+          <w:rFonts w:ascii="DejaVu Sans Mono" w:hAnsi="DejaVu Sans Mono" w:cs="Fira Code"/>
+          <w:bCs/>
+          <w:iCs/>
+          <w:sz w:val="24"/>
+          <w:szCs w:val="24"/>
+        </w:rPr>
+        <w:t>known as Data redundancy.</w:t>
       </w:r>
       <w:r>
         <w:rPr>
@@ -6361,44 +7705,40 @@
           <w:sz w:val="24"/>
           <w:szCs w:val="24"/>
         </w:rPr>
-        <w:t xml:space="preserve">Difficulty in accessing </w:t>
+        <w:t>Difficulty in accessing data,</w:t>
+      </w:r>
+      <w:r>
+        <w:rPr>
+          <w:rFonts w:ascii="DejaVu Sans Mono" w:hAnsi="DejaVu Sans Mono" w:cs="Fira Code"/>
+          <w:bCs/>
+          <w:iCs/>
+          <w:sz w:val="24"/>
+          <w:szCs w:val="24"/>
+        </w:rPr>
+        <w:t xml:space="preserve"> </w:t>
+      </w:r>
+      <w:r>
+        <w:rPr>
+          <w:rFonts w:ascii="DejaVu Sans Mono" w:hAnsi="DejaVu Sans Mono" w:cs="Fira Code"/>
+          <w:bCs/>
+          <w:iCs/>
+          <w:sz w:val="24"/>
+          <w:szCs w:val="24"/>
+        </w:rPr>
+        <w:t xml:space="preserve">because the data is available in scattered form and there is no </w:t>
       </w:r>
       <w:proofErr w:type="spellStart"/>
-      <w:proofErr w:type="gramStart"/>
-      <w:r>
-        <w:rPr>
-          <w:rFonts w:ascii="DejaVu Sans Mono" w:hAnsi="DejaVu Sans Mono" w:cs="Fira Code"/>
-          <w:bCs/>
-          <w:iCs/>
-          <w:sz w:val="24"/>
-          <w:szCs w:val="24"/>
-        </w:rPr>
-        <w:t>data,because</w:t>
+      <w:r>
+        <w:rPr>
+          <w:rFonts w:ascii="DejaVu Sans Mono" w:hAnsi="DejaVu Sans Mono" w:cs="Fira Code"/>
+          <w:bCs/>
+          <w:iCs/>
+          <w:sz w:val="24"/>
+          <w:szCs w:val="24"/>
+        </w:rPr>
+        <w:t>quering</w:t>
       </w:r>
       <w:proofErr w:type="spellEnd"/>
-      <w:proofErr w:type="gramEnd"/>
-      <w:r>
-        <w:rPr>
-          <w:rFonts w:ascii="DejaVu Sans Mono" w:hAnsi="DejaVu Sans Mono" w:cs="Fira Code"/>
-          <w:bCs/>
-          <w:iCs/>
-          <w:sz w:val="24"/>
-          <w:szCs w:val="24"/>
-        </w:rPr>
-        <w:t xml:space="preserve"> the data is available in scattered form and there is no </w:t>
-      </w:r>
-      <w:proofErr w:type="spellStart"/>
-      <w:r>
-        <w:rPr>
-          <w:rFonts w:ascii="DejaVu Sans Mono" w:hAnsi="DejaVu Sans Mono" w:cs="Fira Code"/>
-          <w:bCs/>
-          <w:iCs/>
-          <w:sz w:val="24"/>
-          <w:szCs w:val="24"/>
-        </w:rPr>
-        <w:t>quering</w:t>
-      </w:r>
-      <w:proofErr w:type="spellEnd"/>
       <w:r>
         <w:rPr>
           <w:rFonts w:ascii="DejaVu Sans Mono" w:hAnsi="DejaVu Sans Mono" w:cs="Fira Code"/>
@@ -6429,6 +7769,7 @@
           <w:sz w:val="24"/>
           <w:szCs w:val="24"/>
         </w:rPr>
+        <w:lastRenderedPageBreak/>
         <w:t>-----</w:t>
       </w:r>
     </w:p>
@@ -6683,27 +8024,16 @@
         </w:rPr>
         <w:t>------</w:t>
       </w:r>
-      <w:r>
-        <w:rPr>
-          <w:rFonts w:ascii="DejaVu Sans Mono" w:hAnsi="DejaVu Sans Mono" w:cs="Fira Code"/>
-          <w:bCs/>
-          <w:iCs/>
-          <w:sz w:val="24"/>
-          <w:szCs w:val="24"/>
-        </w:rPr>
-        <w:br w:type="page"/>
-      </w:r>
     </w:p>
     <w:p>
       <w:pPr>
         <w:spacing w:after="0" w:line="360" w:lineRule="auto"/>
         <w:rPr>
           <w:rFonts w:ascii="DejaVu Sans Mono" w:hAnsi="DejaVu Sans Mono" w:cs="Fira Code"/>
-          <w:b/>
-          <w:i/>
-          <w:sz w:val="24"/>
-          <w:szCs w:val="24"/>
-          <w:u w:val="single"/>
+          <w:bCs/>
+          <w:iCs/>
+          <w:sz w:val="24"/>
+          <w:szCs w:val="24"/>
         </w:rPr>
       </w:pPr>
       <w:r>
@@ -6716,7 +8046,6 @@
           <w:szCs w:val="24"/>
           <w:u w:val="single"/>
         </w:rPr>
-        <w:lastRenderedPageBreak/>
         <w:t>Note</w:t>
       </w:r>
     </w:p>
@@ -7170,45 +8499,55 @@
         </w:rPr>
         <w:t xml:space="preserve"> </w:t>
       </w:r>
-      <w:proofErr w:type="gramStart"/>
-      <w:r>
-        <w:rPr>
-          <w:rFonts w:ascii="DejaVu Sans Mono" w:hAnsi="DejaVu Sans Mono" w:cs="Fira Code"/>
-          <w:bCs/>
-          <w:iCs/>
-          <w:sz w:val="24"/>
-          <w:szCs w:val="24"/>
-        </w:rPr>
-        <w:t>package(</w:t>
-      </w:r>
-      <w:proofErr w:type="gramEnd"/>
-      <w:r>
-        <w:rPr>
-          <w:rFonts w:ascii="DejaVu Sans Mono" w:hAnsi="DejaVu Sans Mono" w:cs="Fira Code"/>
-          <w:bCs/>
-          <w:iCs/>
-          <w:sz w:val="24"/>
-          <w:szCs w:val="24"/>
-        </w:rPr>
-        <w:t>JDBC API) and the Java-Program must take the support of JDBC-Driver</w:t>
+      <w:r>
+        <w:rPr>
+          <w:rFonts w:ascii="DejaVu Sans Mono" w:hAnsi="DejaVu Sans Mono" w:cs="Fira Code"/>
+          <w:bCs/>
+          <w:iCs/>
+          <w:sz w:val="24"/>
+          <w:szCs w:val="24"/>
+        </w:rPr>
+        <w:t>package</w:t>
+      </w:r>
+      <w:r>
+        <w:rPr>
+          <w:rFonts w:ascii="DejaVu Sans Mono" w:hAnsi="DejaVu Sans Mono" w:cs="Fira Code"/>
+          <w:bCs/>
+          <w:iCs/>
+          <w:sz w:val="24"/>
+          <w:szCs w:val="24"/>
+        </w:rPr>
+        <w:t xml:space="preserve"> </w:t>
+      </w:r>
+      <w:r>
+        <w:rPr>
+          <w:rFonts w:ascii="DejaVu Sans Mono" w:hAnsi="DejaVu Sans Mono" w:cs="Fira Code"/>
+          <w:bCs/>
+          <w:iCs/>
+          <w:sz w:val="24"/>
+          <w:szCs w:val="24"/>
+        </w:rPr>
+        <w:t>(JDBC API) and the Java-Program must take the support of JDBC-Driver</w:t>
       </w:r>
     </w:p>
     <w:p>
       <w:pPr>
         <w:spacing w:after="0" w:line="360" w:lineRule="auto"/>
-        <w:jc w:val="right"/>
-        <w:rPr>
-          <w:rFonts w:ascii="DejaVu Sans Mono" w:hAnsi="DejaVu Sans Mono" w:cs="Fira Code"/>
-          <w:bCs/>
-          <w:iCs/>
-          <w:sz w:val="24"/>
-          <w:szCs w:val="24"/>
+        <w:jc w:val="center"/>
+        <w:rPr>
+          <w:rFonts w:ascii="DejaVu Sans Mono" w:hAnsi="DejaVu Sans Mono" w:cs="Fira Code"/>
+          <w:b/>
+          <w:i/>
+          <w:sz w:val="24"/>
+          <w:szCs w:val="24"/>
+          <w:u w:val="single"/>
         </w:rPr>
       </w:pPr>
       <w:r>
         <w:rPr>
           <w:noProof/>
         </w:rPr>
+        <w:lastRenderedPageBreak/>
         <w:drawing>
           <wp:inline distT="0" distB="0" distL="0" distR="0" wp14:anchorId="5003362E" wp14:editId="23EB8D59">
             <wp:extent cx="5750169" cy="2815055"/>
@@ -7261,40 +8600,43 @@
           </wp:inline>
         </w:drawing>
       </w:r>
-      <w:r>
-        <w:rPr>
-          <w:rFonts w:ascii="DejaVu Sans Mono" w:hAnsi="DejaVu Sans Mono" w:cs="Fira Code"/>
-          <w:b/>
-          <w:i/>
-          <w:sz w:val="24"/>
-          <w:szCs w:val="24"/>
-          <w:u w:val="single"/>
-        </w:rPr>
-        <w:br w:type="page"/>
-      </w:r>
-    </w:p>
-    <w:p>
-      <w:pPr>
-        <w:spacing w:after="0" w:line="360" w:lineRule="auto"/>
-        <w:rPr>
-          <w:rFonts w:ascii="DejaVu Sans Mono" w:hAnsi="DejaVu Sans Mono" w:cs="Fira Code"/>
-          <w:b/>
-          <w:i/>
-          <w:sz w:val="24"/>
-          <w:szCs w:val="24"/>
-          <w:u w:val="single"/>
-        </w:rPr>
-      </w:pPr>
-      <w:r>
-        <w:rPr>
-          <w:rFonts w:ascii="DejaVu Sans Mono" w:hAnsi="DejaVu Sans Mono" w:cs="Fira Code"/>
-          <w:b/>
-          <w:i/>
-          <w:sz w:val="24"/>
-          <w:szCs w:val="24"/>
-          <w:u w:val="single"/>
-        </w:rPr>
-        <w:lastRenderedPageBreak/>
+    </w:p>
+    <w:p>
+      <w:pPr>
+        <w:pStyle w:val="NormalWeb"/>
+        <w:spacing w:before="0" w:beforeAutospacing="0" w:after="0" w:afterAutospacing="0" w:line="360" w:lineRule="auto"/>
+        <w:rPr>
+          <w:rFonts w:ascii="DejaVu Sans Mono" w:eastAsia="Calibri" w:hAnsi="DejaVu Sans Mono" w:cs="Fira Code"/>
+          <w:bCs/>
+          <w:iCs/>
+          <w:lang w:eastAsia="en-IN" w:bidi="mr-IN"/>
+        </w:rPr>
+      </w:pPr>
+      <w:r>
+        <w:rPr>
+          <w:rFonts w:ascii="DejaVu Sans Mono" w:eastAsia="Calibri" w:hAnsi="DejaVu Sans Mono" w:cs="Fira Code"/>
+          <w:bCs/>
+          <w:iCs/>
+          <w:lang w:eastAsia="en-IN" w:bidi="mr-IN"/>
+        </w:rPr>
+        <w:t>------</w:t>
+      </w:r>
+    </w:p>
+    <w:p>
+      <w:pPr>
+        <w:pStyle w:val="Heading8"/>
+        <w:spacing w:before="0" w:after="0" w:line="360" w:lineRule="auto"/>
+        <w:rPr>
+          <w:rFonts w:ascii="DejaVu Sans Mono" w:hAnsi="DejaVu Sans Mono" w:cs="Fira Code"/>
+          <w:bCs/>
+          <w:iCs/>
+          <w:u w:val="none"/>
+        </w:rPr>
+      </w:pPr>
+      <w:r>
+        <w:rPr>
+          <w:rFonts w:ascii="DejaVu Sans Mono" w:hAnsi="DejaVu Sans Mono" w:cs="Fira Code"/>
+        </w:rPr>
         <w:t>FAQ</w:t>
       </w:r>
     </w:p>
@@ -8065,22 +9407,6 @@
     </w:p>
     <w:p>
       <w:pPr>
-        <w:pStyle w:val="ListParagraph"/>
-        <w:spacing w:after="0" w:line="360" w:lineRule="auto"/>
-        <w:jc w:val="both"/>
-        <w:rPr>
-          <w:rFonts w:ascii="DejaVu Sans Mono" w:hAnsi="DejaVu Sans Mono" w:cs="Fira Code"/>
-          <w:b/>
-          <w:i/>
-          <w:color w:val="C00000"/>
-          <w:sz w:val="24"/>
-          <w:szCs w:val="24"/>
-          <w:u w:val="single"/>
-        </w:rPr>
-      </w:pPr>
-    </w:p>
-    <w:p>
-      <w:pPr>
         <w:pBdr>
           <w:top w:val="single" w:sz="4" w:space="1" w:color="auto"/>
         </w:pBdr>
@@ -8103,6 +9429,7 @@
           <w:szCs w:val="20"/>
           <w:highlight w:val="lightGray"/>
         </w:rPr>
+        <w:lastRenderedPageBreak/>
         <w:t>Date: 2</w:t>
       </w:r>
       <w:r>
@@ -8272,18 +9599,6 @@
         </w:rPr>
         <w:t>Oracle)</w:t>
       </w:r>
-    </w:p>
-    <w:p>
-      <w:pPr>
-        <w:spacing w:after="0" w:line="360" w:lineRule="auto"/>
-        <w:rPr>
-          <w:rFonts w:ascii="DejaVu Sans Mono" w:hAnsi="DejaVu Sans Mono" w:cs="Fira Code"/>
-          <w:b/>
-          <w:i/>
-          <w:sz w:val="24"/>
-          <w:szCs w:val="24"/>
-        </w:rPr>
-      </w:pPr>
     </w:p>
     <w:p>
       <w:pPr>
@@ -8709,7 +10024,6 @@
           <w:sz w:val="24"/>
           <w:szCs w:val="24"/>
         </w:rPr>
-        <w:lastRenderedPageBreak/>
         <w:t xml:space="preserve">SQL&gt; </w:t>
       </w:r>
       <w:r>
@@ -9147,18 +10461,6 @@
     </w:p>
     <w:p>
       <w:pPr>
-        <w:pStyle w:val="NormalWeb"/>
-        <w:spacing w:before="0" w:beforeAutospacing="0" w:after="0" w:afterAutospacing="0" w:line="360" w:lineRule="auto"/>
-        <w:rPr>
-          <w:rFonts w:ascii="DejaVu Sans Mono" w:eastAsia="Calibri" w:hAnsi="DejaVu Sans Mono" w:cs="Fira Code"/>
-          <w:bCs/>
-          <w:iCs/>
-          <w:lang w:eastAsia="en-IN" w:bidi="mr-IN"/>
-        </w:rPr>
-      </w:pPr>
-    </w:p>
-    <w:p>
-      <w:pPr>
         <w:spacing w:after="0" w:line="360" w:lineRule="auto"/>
         <w:rPr>
           <w:rFonts w:ascii="Consolas" w:hAnsi="Consolas" w:cs="Fira Code"/>
@@ -9300,6 +10602,16 @@
           <w:szCs w:val="24"/>
         </w:rPr>
       </w:pPr>
+      <w:r>
+        <w:rPr>
+          <w:rFonts w:ascii="DejaVu Sans Mono" w:hAnsi="DejaVu Sans Mono" w:cs="Fira Code"/>
+          <w:bCs/>
+          <w:iCs/>
+          <w:sz w:val="24"/>
+          <w:szCs w:val="24"/>
+        </w:rPr>
+        <w:t>-----</w:t>
+      </w:r>
     </w:p>
     <w:p>
       <w:pPr>
@@ -9322,18 +10634,6 @@
         </w:rPr>
         <w:t>SQL&gt; Select * from Customer72;</w:t>
       </w:r>
-    </w:p>
-    <w:p>
-      <w:pPr>
-        <w:spacing w:after="0" w:line="360" w:lineRule="auto"/>
-        <w:rPr>
-          <w:rFonts w:ascii="DejaVu Sans Mono" w:hAnsi="DejaVu Sans Mono" w:cs="Fira Code"/>
-          <w:bCs/>
-          <w:i/>
-          <w:sz w:val="24"/>
-          <w:szCs w:val="24"/>
-        </w:rPr>
-      </w:pPr>
     </w:p>
     <w:p>
       <w:pPr>
@@ -9938,6 +11238,7 @@
           <w:sz w:val="24"/>
           <w:szCs w:val="24"/>
         </w:rPr>
+        <w:lastRenderedPageBreak/>
         <w:t>s</w:t>
       </w:r>
       <w:r>
@@ -10117,7 +11418,6 @@
         <w:rPr>
           <w:rFonts w:ascii="DejaVu Sans Mono" w:hAnsi="DejaVu Sans Mono" w:cs="Fira Code"/>
         </w:rPr>
-        <w:lastRenderedPageBreak/>
         <w:t>FA</w:t>
       </w:r>
       <w:r>
@@ -10661,6 +11961,36 @@
         </w:rPr>
         <w:t xml:space="preserve"> XE</w:t>
       </w:r>
+      <w:r>
+        <w:rPr>
+          <w:rFonts w:ascii="DejaVu Sans Mono" w:hAnsi="DejaVu Sans Mono" w:cs="Fira Code"/>
+          <w:bCs/>
+          <w:i/>
+          <w:sz w:val="24"/>
+          <w:szCs w:val="24"/>
+        </w:rPr>
+        <w:t xml:space="preserve"> (</w:t>
+      </w:r>
+      <w:r>
+        <w:rPr>
+          <w:rFonts w:ascii="DejaVu Sans Mono" w:hAnsi="DejaVu Sans Mono" w:cs="Fira Code"/>
+          <w:bCs/>
+          <w:i/>
+          <w:sz w:val="24"/>
+          <w:szCs w:val="24"/>
+        </w:rPr>
+        <w:t>Express Edition</w:t>
+      </w:r>
+      <w:r>
+        <w:rPr>
+          <w:rFonts w:ascii="DejaVu Sans Mono" w:hAnsi="DejaVu Sans Mono" w:cs="Fira Code"/>
+          <w:bCs/>
+          <w:i/>
+          <w:sz w:val="24"/>
+          <w:szCs w:val="24"/>
+        </w:rPr>
+        <w:t>)</w:t>
+      </w:r>
     </w:p>
     <w:p>
       <w:pPr>
@@ -11182,6 +12512,7 @@
           <w:sz w:val="24"/>
           <w:szCs w:val="24"/>
         </w:rPr>
+        <w:lastRenderedPageBreak/>
         <w:t xml:space="preserve">'Connection' is a </w:t>
       </w:r>
       <w:proofErr w:type="gramStart"/>
@@ -11459,7 +12790,6 @@
           <w:sz w:val="24"/>
           <w:szCs w:val="24"/>
         </w:rPr>
-        <w:lastRenderedPageBreak/>
         <w:t xml:space="preserve">       </w:t>
       </w:r>
       <w:r>
@@ -26274,21 +27604,19 @@
         <w:rPr>
           <w:rFonts w:ascii="DejaVu Sans Mono" w:hAnsi="DejaVu Sans Mono" w:cs="Fira Code"/>
         </w:rPr>
-        <w:t xml:space="preserve">runtime or execution </w:t>
-      </w:r>
-      <w:proofErr w:type="spellStart"/>
-      <w:r>
-        <w:rPr>
-          <w:rFonts w:ascii="DejaVu Sans Mono" w:hAnsi="DejaVu Sans Mono" w:cs="Fira Code"/>
-        </w:rPr>
-        <w:t>time,in</w:t>
-      </w:r>
-      <w:proofErr w:type="spellEnd"/>
-      <w:r>
-        <w:rPr>
-          <w:rFonts w:ascii="DejaVu Sans Mono" w:hAnsi="DejaVu Sans Mono" w:cs="Fira Code"/>
-        </w:rPr>
-        <w:t xml:space="preserve"> this process the class is not identified by the Compiler at compilation stage.</w:t>
+        <w:t>runtime or execution time,</w:t>
+      </w:r>
+      <w:r>
+        <w:rPr>
+          <w:rFonts w:ascii="DejaVu Sans Mono" w:hAnsi="DejaVu Sans Mono" w:cs="Fira Code"/>
+        </w:rPr>
+        <w:t xml:space="preserve"> </w:t>
+      </w:r>
+      <w:r>
+        <w:rPr>
+          <w:rFonts w:ascii="DejaVu Sans Mono" w:hAnsi="DejaVu Sans Mono" w:cs="Fira Code"/>
+        </w:rPr>
+        <w:t>in this process the class is not identified by the Compiler at compilation stage.</w:t>
       </w:r>
     </w:p>
     <w:p>
@@ -27589,27 +28917,7 @@
                 <w:iCs/>
                 <w:lang w:val="en-IN"/>
               </w:rPr>
-              <w:t xml:space="preserve"> </w:t>
-            </w:r>
-            <w:proofErr w:type="spellStart"/>
-            <w:r>
-              <w:rPr>
-                <w:rFonts w:ascii="Consolas" w:hAnsi="Consolas" w:cs="Fira Code"/>
-                <w:bCs/>
-                <w:iCs/>
-                <w:lang w:val="en-IN"/>
-              </w:rPr>
-              <w:t>rs</w:t>
-            </w:r>
-            <w:proofErr w:type="spellEnd"/>
-            <w:r>
-              <w:rPr>
-                <w:rFonts w:ascii="Consolas" w:hAnsi="Consolas" w:cs="Fira Code"/>
-                <w:bCs/>
-                <w:iCs/>
-                <w:lang w:val="en-IN"/>
-              </w:rPr>
-              <w:t xml:space="preserve"> = </w:t>
+              <w:t xml:space="preserve"> rs = </w:t>
             </w:r>
             <w:proofErr w:type="spellStart"/>
             <w:proofErr w:type="gramStart"/>
@@ -28601,7 +29909,6 @@
               <w:pStyle w:val="BodyText3"/>
             </w:pPr>
             <w:r>
-              <w:lastRenderedPageBreak/>
               <w:t>o/P:</w:t>
             </w:r>
           </w:p>
@@ -40623,7 +41930,6 @@
   <w:style w:type="character" w:default="1" w:styleId="DefaultParagraphFont">
     <w:name w:val="Default Paragraph Font"/>
     <w:uiPriority w:val="1"/>
-    <w:semiHidden/>
     <w:unhideWhenUsed/>
   </w:style>
   <w:style w:type="table" w:default="1" w:styleId="TableNormal">
@@ -41110,14 +42416,17 @@
     <w:rsid w:val="00216C0D"/>
     <w:rsid w:val="002178D0"/>
     <w:rsid w:val="00220A16"/>
+    <w:rsid w:val="00335064"/>
     <w:rsid w:val="00383184"/>
     <w:rsid w:val="003A5B51"/>
     <w:rsid w:val="006B3A9A"/>
     <w:rsid w:val="007318D5"/>
+    <w:rsid w:val="00802A82"/>
     <w:rsid w:val="00B54F33"/>
     <w:rsid w:val="00B90DEF"/>
     <w:rsid w:val="00BB154B"/>
     <w:rsid w:val="00BD3648"/>
+    <w:rsid w:val="00D456E2"/>
     <w:rsid w:val="00E90BC9"/>
   </w:rsids>
   <m:mathPr>
